--- a/Documento_LIMA.docx
+++ b/Documento_LIMA.docx
@@ -103,7 +103,7 @@
           <w:szCs w:val="72"/>
         </w:rPr>
         <w:drawing>
-          <wp:inline distT="0" distB="0" distL="0" distR="0" wp14:anchorId="3D08AB08" wp14:editId="22552998">
+          <wp:inline distT="0" distB="0" distL="0" distR="0" wp14:anchorId="3D08AB08" wp14:editId="325C4294">
             <wp:extent cx="2025569" cy="2025569"/>
             <wp:effectExtent l="0" t="0" r="0" b="0"/>
             <wp:docPr id="8" name="Imagem 8"/>
@@ -519,49 +519,7 @@
         <w:rPr>
           <w:rFonts w:ascii="Arial" w:hAnsi="Arial" w:cs="Arial"/>
         </w:rPr>
-        <w:t>O Worl</w:t>
-      </w:r>
-      <w:r>
-        <w:rPr>
-          <w:rFonts w:ascii="Arial" w:hAnsi="Arial" w:cs="Arial"/>
-        </w:rPr>
-        <w:t>dP</w:t>
-      </w:r>
-      <w:r>
-        <w:rPr>
-          <w:rFonts w:ascii="Arial" w:hAnsi="Arial" w:cs="Arial"/>
-        </w:rPr>
-        <w:t>e</w:t>
-      </w:r>
-      <w:r>
-        <w:rPr>
-          <w:rFonts w:ascii="Arial" w:hAnsi="Arial" w:cs="Arial"/>
-        </w:rPr>
-        <w:t>t</w:t>
-      </w:r>
-      <w:r>
-        <w:rPr>
-          <w:rFonts w:ascii="Arial" w:hAnsi="Arial" w:cs="Arial"/>
-        </w:rPr>
-        <w:t xml:space="preserve"> foi desenvolvido como uma plataforma</w:t>
-      </w:r>
-      <w:r>
-        <w:rPr>
-          <w:rFonts w:ascii="Arial" w:hAnsi="Arial" w:cs="Arial"/>
-        </w:rPr>
-        <w:t xml:space="preserve"> de ecommerce</w:t>
-      </w:r>
-      <w:r>
-        <w:rPr>
-          <w:rFonts w:ascii="Arial" w:hAnsi="Arial" w:cs="Arial"/>
-        </w:rPr>
-        <w:t xml:space="preserve"> para todos os apaixonados por animais e interessados em proporcionar maior qualidade de vida a eles</w:t>
-      </w:r>
-      <w:r>
-        <w:rPr>
-          <w:rFonts w:ascii="Arial" w:hAnsi="Arial" w:cs="Arial"/>
-        </w:rPr>
-        <w:t>, facilitando a busca por produtos eficientes e excepcionais.</w:t>
+        <w:t>O WorldPet foi desenvolvido como uma plataforma de ecommerce para todos os apaixonados por animais e interessados em proporcionar maior qualidade de vida a eles, facilitando a busca por produtos eficientes e excepcionais.</w:t>
       </w:r>
     </w:p>
     <w:p>
@@ -1549,16 +1507,7 @@
           <w:sz w:val="24"/>
           <w:szCs w:val="24"/>
         </w:rPr>
-        <w:t>L</w:t>
-      </w:r>
-      <w:r>
-        <w:rPr>
-          <w:b/>
-          <w:bCs/>
-          <w:sz w:val="24"/>
-          <w:szCs w:val="24"/>
-        </w:rPr>
-        <w:t>ogin do Administrador</w:t>
+        <w:t>Login do Administrador</w:t>
       </w:r>
       <w:r>
         <w:rPr>
@@ -1631,14 +1580,7 @@
           <w:sz w:val="24"/>
           <w:szCs w:val="24"/>
         </w:rPr>
-        <w:t>Dentro da plataforma</w:t>
-      </w:r>
-      <w:r>
-        <w:rPr>
-          <w:sz w:val="24"/>
-          <w:szCs w:val="24"/>
-        </w:rPr>
-        <w:t>, o administrador visualiza cartões informativos e gráficos relacionados às vendas e atividades da plataforma.</w:t>
+        <w:t>Dentro da plataforma, o administrador visualiza cartões informativos e gráficos relacionados às vendas e atividades da plataforma.</w:t>
       </w:r>
     </w:p>
     <w:p>
@@ -2063,7 +2005,6 @@
                 <v:path gradientshapeok="t" o:connecttype="rect"/>
               </v:shapetype>
               <v:shape id="Caixa de Texto 1" o:spid="_x0000_s1026" type="#_x0000_t202" style="position:absolute;left:0;text-align:left;margin-left:0;margin-top:12.35pt;width:309pt;height:64.5pt;z-index:251660288;visibility:visible;mso-wrap-style:square;mso-width-percent:0;mso-height-percent:0;mso-wrap-distance-left:9pt;mso-wrap-distance-top:0;mso-wrap-distance-right:9pt;mso-wrap-distance-bottom:0;mso-position-horizontal:left;mso-position-horizontal-relative:margin;mso-position-vertical:absolute;mso-position-vertical-relative:text;mso-width-percent:0;mso-height-percent:0;mso-width-relative:margin;mso-height-relative:margin;v-text-anchor:top" o:gfxdata="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" filled="f" strokeweight=".5pt">
-                <v:fill o:detectmouseclick="t"/>
                 <v:textbox>
                   <w:txbxContent>
                     <w:p>
@@ -2524,6 +2465,9 @@
         <w:jc w:val="both"/>
       </w:pPr>
       <w:r>
+        <w:rPr>
+          <w:noProof/>
+        </w:rPr>
         <w:drawing>
           <wp:anchor distT="0" distB="0" distL="114300" distR="114300" simplePos="0" relativeHeight="251663360" behindDoc="1" locked="0" layoutInCell="1" allowOverlap="1" wp14:anchorId="7DD26B17" wp14:editId="6FAC933E">
             <wp:simplePos x="0" y="0"/>
@@ -2595,7 +2539,7 @@
           <w:bCs/>
           <w:color w:val="1F4E79" w:themeColor="accent5" w:themeShade="80"/>
         </w:rPr>
-        <w:t xml:space="preserve">Teste de contraste </w:t>
+        <w:t xml:space="preserve">Teste de contraste - </w:t>
       </w:r>
       <w:r>
         <w:rPr>
@@ -2603,7 +2547,7 @@
           <w:bCs/>
           <w:color w:val="1F4E79" w:themeColor="accent5" w:themeShade="80"/>
         </w:rPr>
-        <w:t xml:space="preserve">- </w:t>
+        <w:t>U</w:t>
       </w:r>
       <w:r>
         <w:rPr>
@@ -2611,14 +2555,6 @@
           <w:bCs/>
           <w:color w:val="1F4E79" w:themeColor="accent5" w:themeShade="80"/>
         </w:rPr>
-        <w:t>U</w:t>
-      </w:r>
-      <w:r>
-        <w:rPr>
-          <w:b/>
-          <w:bCs/>
-          <w:color w:val="1F4E79" w:themeColor="accent5" w:themeShade="80"/>
-        </w:rPr>
         <w:t>suário</w:t>
       </w:r>
     </w:p>
@@ -2657,6 +2593,7 @@
       </w:pPr>
       <w:r>
         <w:rPr>
+          <w:noProof/>
           <w:sz w:val="32"/>
           <w:szCs w:val="32"/>
         </w:rPr>
@@ -2762,6 +2699,9 @@
         </w:rPr>
       </w:pPr>
       <w:r>
+        <w:rPr>
+          <w:noProof/>
+        </w:rPr>
         <w:drawing>
           <wp:anchor distT="0" distB="0" distL="114300" distR="114300" simplePos="0" relativeHeight="251665408" behindDoc="1" locked="0" layoutInCell="1" allowOverlap="1" wp14:anchorId="4340A22E" wp14:editId="70B2D721">
             <wp:simplePos x="0" y="0"/>
@@ -2879,98 +2819,82 @@
           <w:color w:val="1F4E79" w:themeColor="accent5" w:themeShade="80"/>
         </w:rPr>
         <w:lastRenderedPageBreak/>
-        <w:t xml:space="preserve">Paleta de cores - </w:t>
-      </w:r>
+        <w:t>Paleta de cores - Administrador</w:t>
+      </w:r>
+    </w:p>
+    <w:p>
+      <w:pPr>
+        <w:jc w:val="both"/>
+      </w:pPr>
+      <w:r>
+        <w:rPr>
+          <w:b/>
+          <w:bCs/>
+        </w:rPr>
+        <w:t>Cor primária:</w:t>
+      </w:r>
+      <w:r>
+        <w:t xml:space="preserve"> Marrom escuro (#4D2900) — usado em barras de navegação, fundo de menus, elementos principais da interface.</w:t>
+      </w:r>
+    </w:p>
+    <w:p>
+      <w:pPr>
+        <w:jc w:val="both"/>
+      </w:pPr>
+      <w:r>
+        <w:rPr>
+          <w:b/>
+          <w:bCs/>
+        </w:rPr>
+        <w:t>Cor secundária:</w:t>
+      </w:r>
+      <w:r>
+        <w:t xml:space="preserve"> Marrom claro / laranja (#</w:t>
+      </w:r>
+      <w:r>
+        <w:t>7E4C2F</w:t>
+      </w:r>
+      <w:r>
+        <w:t>) — usado em botões, ícones e elementos de destaque, mas de maneira complementar à cor principal.</w:t>
+      </w:r>
+    </w:p>
+    <w:p>
+      <w:pPr>
+        <w:jc w:val="both"/>
+      </w:pPr>
+      <w:r>
+        <w:rPr>
+          <w:b/>
+          <w:bCs/>
+        </w:rPr>
+        <w:t>Cor de destaque:</w:t>
+      </w:r>
+      <w:r>
+        <w:t xml:space="preserve"> </w:t>
+      </w:r>
+      <w:r>
+        <w:t>B</w:t>
+      </w:r>
+      <w:r>
+        <w:t>ege claro (#FFF9F2) — usado em textos, fundos de áreas que precisam de contraste para leitura.</w:t>
+      </w:r>
+    </w:p>
+    <w:p>
+      <w:pPr>
+        <w:jc w:val="both"/>
+      </w:pPr>
+    </w:p>
+    <w:p>
+      <w:pPr>
+        <w:jc w:val="both"/>
+      </w:pPr>
       <w:r>
         <w:rPr>
           <w:b/>
           <w:bCs/>
           <w:color w:val="1F4E79" w:themeColor="accent5" w:themeShade="80"/>
         </w:rPr>
-        <w:t>Administrador</w:t>
-      </w:r>
-    </w:p>
-    <w:p>
-      <w:pPr>
-        <w:jc w:val="both"/>
-      </w:pPr>
-      <w:r>
-        <w:rPr>
-          <w:b/>
-          <w:bCs/>
-        </w:rPr>
-        <w:t>Cor primária:</w:t>
-      </w:r>
-      <w:r>
-        <w:t xml:space="preserve"> Marrom escuro (#4D2900) — usado em barras de navegação, fundo de menus, elementos principais da interface.</w:t>
-      </w:r>
-    </w:p>
-    <w:p>
-      <w:pPr>
-        <w:jc w:val="both"/>
-      </w:pPr>
-      <w:r>
-        <w:rPr>
-          <w:b/>
-          <w:bCs/>
-        </w:rPr>
-        <w:t>Cor secundária:</w:t>
-      </w:r>
-      <w:r>
-        <w:t xml:space="preserve"> Marrom claro / laranja (#</w:t>
-      </w:r>
-      <w:r>
-        <w:t>7E4C2F</w:t>
-      </w:r>
-      <w:r>
-        <w:t>) — usado em botões, ícones e elementos de destaque, mas de maneira complementar à cor principal.</w:t>
-      </w:r>
-    </w:p>
-    <w:p>
-      <w:pPr>
-        <w:jc w:val="both"/>
-      </w:pPr>
-      <w:r>
-        <w:rPr>
-          <w:b/>
-          <w:bCs/>
-        </w:rPr>
-        <w:t>Cor de destaque:</w:t>
-      </w:r>
-      <w:r>
-        <w:t xml:space="preserve"> </w:t>
-      </w:r>
-      <w:r>
-        <w:t>B</w:t>
-      </w:r>
-      <w:r>
-        <w:t>ege claro (#FFF9F2) — usado em textos, fundos de áreas que precisam de contraste para leitura.</w:t>
-      </w:r>
-    </w:p>
-    <w:p>
-      <w:pPr>
-        <w:jc w:val="both"/>
-      </w:pPr>
-    </w:p>
-    <w:p>
-      <w:pPr>
-        <w:jc w:val="both"/>
-      </w:pPr>
-      <w:r>
-        <w:rPr>
-          <w:b/>
-          <w:bCs/>
-          <w:color w:val="1F4E79" w:themeColor="accent5" w:themeShade="80"/>
-        </w:rPr>
-        <w:t xml:space="preserve">Paleta de cores - </w:t>
-      </w:r>
-      <w:r>
-        <w:rPr>
-          <w:b/>
-          <w:bCs/>
-          <w:color w:val="1F4E79" w:themeColor="accent5" w:themeShade="80"/>
-        </w:rPr>
-        <w:t>Administrador</w:t>
+        <w:t>Paleta de cores - Administrador</w:t>
       </w:r>
     </w:p>
     <w:p>
@@ -3041,27 +2965,14 @@
           <w:bCs/>
           <w:color w:val="1F4E79" w:themeColor="accent5" w:themeShade="80"/>
         </w:rPr>
-        <w:t>Teste de contraste</w:t>
-      </w:r>
-      <w:r>
-        <w:rPr>
-          <w:b/>
-          <w:bCs/>
-          <w:color w:val="1F4E79" w:themeColor="accent5" w:themeShade="80"/>
-        </w:rPr>
-        <w:t xml:space="preserve"> - </w:t>
-      </w:r>
-      <w:r>
-        <w:rPr>
-          <w:b/>
-          <w:bCs/>
-          <w:color w:val="1F4E79" w:themeColor="accent5" w:themeShade="80"/>
-        </w:rPr>
-        <w:t>Administrador</w:t>
-      </w:r>
-    </w:p>
-    <w:p>
-      <w:r>
+        <w:t>Teste de contraste - Administrador</w:t>
+      </w:r>
+    </w:p>
+    <w:p>
+      <w:r>
+        <w:rPr>
+          <w:noProof/>
+        </w:rPr>
         <w:drawing>
           <wp:anchor distT="0" distB="0" distL="114300" distR="114300" simplePos="0" relativeHeight="251669504" behindDoc="1" locked="0" layoutInCell="1" allowOverlap="1" wp14:anchorId="3F057975" wp14:editId="453B84D4">
             <wp:simplePos x="0" y="0"/>
@@ -3124,6 +3035,9 @@
     <w:p/>
     <w:p>
       <w:r>
+        <w:rPr>
+          <w:noProof/>
+        </w:rPr>
         <w:drawing>
           <wp:anchor distT="0" distB="0" distL="114300" distR="114300" simplePos="0" relativeHeight="251670528" behindDoc="1" locked="0" layoutInCell="1" allowOverlap="1" wp14:anchorId="4F908A03" wp14:editId="515D7915">
             <wp:simplePos x="0" y="0"/>
@@ -3187,6 +3101,9 @@
     <w:p/>
     <w:p>
       <w:r>
+        <w:rPr>
+          <w:noProof/>
+        </w:rPr>
         <w:drawing>
           <wp:anchor distT="0" distB="0" distL="114300" distR="114300" simplePos="0" relativeHeight="251668480" behindDoc="1" locked="0" layoutInCell="1" allowOverlap="1" wp14:anchorId="00157A9C" wp14:editId="62FE5D28">
             <wp:simplePos x="0" y="0"/>
@@ -3246,19 +3163,6 @@
     </w:p>
     <w:p>
       <w:pPr>
-        <w:jc w:val="both"/>
-      </w:pPr>
-      <w:r>
-        <w:rPr>
-          <w:b/>
-          <w:bCs/>
-          <w:color w:val="1F4E79" w:themeColor="accent5" w:themeShade="80"/>
-        </w:rPr>
-        <w:t>Paleta de cores - Administrador</w:t>
-      </w:r>
-    </w:p>
-    <w:p>
-      <w:pPr>
         <w:pStyle w:val="Ttulo2"/>
         <w:rPr>
           <w:rFonts w:asciiTheme="minorHAnsi" w:hAnsiTheme="minorHAnsi" w:cstheme="minorHAnsi"/>
@@ -3268,6 +3172,7 @@
         </w:rPr>
       </w:pPr>
     </w:p>
+    <w:p/>
     <w:p>
       <w:pPr>
         <w:pStyle w:val="Ttulo2"/>
@@ -3283,14 +3188,8 @@
           <w:sz w:val="32"/>
           <w:szCs w:val="32"/>
         </w:rPr>
-        <w:t>Descrição da identidade visual do projeto</w:t>
-      </w:r>
-      <w:r>
-        <w:rPr>
-          <w:sz w:val="32"/>
-          <w:szCs w:val="32"/>
-        </w:rPr>
-        <w:t xml:space="preserve"> - Fonte</w:t>
+        <w:lastRenderedPageBreak/>
+        <w:t>Descrição da identidade visual do projeto - Fonte</w:t>
       </w:r>
     </w:p>
     <w:p>
@@ -3447,27 +3346,18 @@
           <w:szCs w:val="32"/>
         </w:rPr>
       </w:pPr>
-    </w:p>
-    <w:p>
-      <w:pPr>
-        <w:pStyle w:val="Ttulo2"/>
-        <w:rPr>
-          <w:sz w:val="32"/>
-          <w:szCs w:val="32"/>
-        </w:rPr>
-      </w:pPr>
       <w:r>
         <w:rPr>
           <w:noProof/>
         </w:rPr>
         <w:drawing>
-          <wp:anchor distT="0" distB="0" distL="114300" distR="114300" simplePos="0" relativeHeight="251671552" behindDoc="1" locked="0" layoutInCell="1" allowOverlap="1" wp14:anchorId="2ABC5700" wp14:editId="5C1E8F97">
+          <wp:anchor distT="0" distB="0" distL="114300" distR="114300" simplePos="0" relativeHeight="251671552" behindDoc="1" locked="0" layoutInCell="1" allowOverlap="1" wp14:anchorId="2ABC5700" wp14:editId="1C5527C4">
             <wp:simplePos x="0" y="0"/>
             <wp:positionH relativeFrom="margin">
-              <wp:align>left</wp:align>
+              <wp:align>center</wp:align>
             </wp:positionH>
             <wp:positionV relativeFrom="paragraph">
-              <wp:posOffset>41275</wp:posOffset>
+              <wp:posOffset>183515</wp:posOffset>
             </wp:positionV>
             <wp:extent cx="2074460" cy="1046235"/>
             <wp:effectExtent l="0" t="0" r="2540" b="1905"/>
@@ -3558,6 +3448,42 @@
       <w:pPr>
         <w:pStyle w:val="Ttulo2"/>
         <w:rPr>
+          <w:rFonts w:asciiTheme="minorHAnsi" w:hAnsiTheme="minorHAnsi" w:cstheme="minorHAnsi"/>
+          <w:color w:val="000000" w:themeColor="text1"/>
+          <w:sz w:val="24"/>
+          <w:szCs w:val="24"/>
+        </w:rPr>
+      </w:pPr>
+      <w:r>
+        <w:rPr>
+          <w:rFonts w:asciiTheme="minorHAnsi" w:hAnsiTheme="minorHAnsi" w:cstheme="minorHAnsi"/>
+          <w:color w:val="000000" w:themeColor="text1"/>
+          <w:sz w:val="24"/>
+          <w:szCs w:val="24"/>
+        </w:rPr>
+        <w:t>Dentro do protótipo do Figma foi usado a fonte Manrope, pois a plataforma não possui a fonte utilizada dentro do sistema de ecommerce.</w:t>
+      </w:r>
+    </w:p>
+    <w:p/>
+    <w:p/>
+    <w:p/>
+    <w:p/>
+    <w:p/>
+    <w:p/>
+    <w:p/>
+    <w:p/>
+    <w:p/>
+    <w:p/>
+    <w:p/>
+    <w:p/>
+    <w:p/>
+    <w:p/>
+    <w:p/>
+    <w:p/>
+    <w:p>
+      <w:pPr>
+        <w:pStyle w:val="Ttulo2"/>
+        <w:rPr>
           <w:sz w:val="32"/>
           <w:szCs w:val="32"/>
         </w:rPr>
@@ -3567,14 +3493,8 @@
           <w:sz w:val="32"/>
           <w:szCs w:val="32"/>
         </w:rPr>
-        <w:t>D</w:t>
-      </w:r>
-      <w:r>
-        <w:rPr>
-          <w:sz w:val="32"/>
-          <w:szCs w:val="32"/>
-        </w:rPr>
-        <w:t>iagrama de navegação</w:t>
+        <w:lastRenderedPageBreak/>
+        <w:t>Diagrama de navegação</w:t>
       </w:r>
     </w:p>
     <w:p>
@@ -3602,15 +3522,78 @@
           <w:color w:val="1F4E79" w:themeColor="accent5" w:themeShade="80"/>
         </w:rPr>
       </w:pPr>
-    </w:p>
-    <w:p>
-      <w:pPr>
+      <w:r>
+        <w:rPr>
+          <w:b/>
+          <w:bCs/>
+          <w:noProof/>
+          <w:color w:val="1F4E79" w:themeColor="accent5" w:themeShade="80"/>
+        </w:rPr>
+        <w:drawing>
+          <wp:inline distT="0" distB="0" distL="0" distR="0" wp14:anchorId="285E2891" wp14:editId="22585908">
+            <wp:extent cx="8107179" cy="5224856"/>
+            <wp:effectExtent l="0" t="6667" r="1587" b="1588"/>
+            <wp:docPr id="320934195" name="Imagem 3" descr="Linha do tempo&#10;&#10;O conteúdo gerado por IA pode estar incorreto."/>
+            <wp:cNvGraphicFramePr>
+              <a:graphicFrameLocks xmlns:a="http://schemas.openxmlformats.org/drawingml/2006/main" noChangeAspect="1"/>
+            </wp:cNvGraphicFramePr>
+            <a:graphic xmlns:a="http://schemas.openxmlformats.org/drawingml/2006/main">
+              <a:graphicData uri="http://schemas.openxmlformats.org/drawingml/2006/picture">
+                <pic:pic xmlns:pic="http://schemas.openxmlformats.org/drawingml/2006/picture">
+                  <pic:nvPicPr>
+                    <pic:cNvPr id="320934195" name="Imagem 3" descr="Linha do tempo&#10;&#10;O conteúdo gerado por IA pode estar incorreto."/>
+                    <pic:cNvPicPr/>
+                  </pic:nvPicPr>
+                  <pic:blipFill rotWithShape="1">
+                    <a:blip r:embed="rId24" cstate="print">
+                      <a:extLst>
+                        <a:ext uri="{28A0092B-C50C-407E-A947-70E740481C1C}">
+                          <a14:useLocalDpi xmlns:a14="http://schemas.microsoft.com/office/drawing/2010/main" val="0"/>
+                        </a:ext>
+                      </a:extLst>
+                    </a:blip>
+                    <a:srcRect b="35553"/>
+                    <a:stretch>
+                      <a:fillRect/>
+                    </a:stretch>
+                  </pic:blipFill>
+                  <pic:spPr bwMode="auto">
+                    <a:xfrm rot="16200000">
+                      <a:off x="0" y="0"/>
+                      <a:ext cx="8153711" cy="5254844"/>
+                    </a:xfrm>
+                    <a:prstGeom prst="rect">
+                      <a:avLst/>
+                    </a:prstGeom>
+                    <a:ln>
+                      <a:noFill/>
+                    </a:ln>
+                    <a:extLst>
+                      <a:ext uri="{53640926-AAD7-44D8-BBD7-CCE9431645EC}">
+                        <a14:shadowObscured xmlns:a14="http://schemas.microsoft.com/office/drawing/2010/main"/>
+                      </a:ext>
+                    </a:extLst>
+                  </pic:spPr>
+                </pic:pic>
+              </a:graphicData>
+            </a:graphic>
+          </wp:inline>
+        </w:drawing>
+      </w:r>
+    </w:p>
+    <w:p>
+      <w:pPr>
+        <w:jc w:val="both"/>
+      </w:pPr>
+      <w:r>
         <w:rPr>
           <w:b/>
           <w:bCs/>
           <w:color w:val="1F4E79" w:themeColor="accent5" w:themeShade="80"/>
         </w:rPr>
-      </w:pPr>
+        <w:lastRenderedPageBreak/>
+        <w:t>Administrador</w:t>
+      </w:r>
     </w:p>
     <w:p>
       <w:pPr>
@@ -3620,110 +3603,207 @@
           <w:color w:val="1F4E79" w:themeColor="accent5" w:themeShade="80"/>
         </w:rPr>
       </w:pPr>
-    </w:p>
-    <w:p>
-      <w:pPr>
+      <w:r>
         <w:rPr>
           <w:b/>
           <w:bCs/>
+          <w:noProof/>
           <w:color w:val="1F4E79" w:themeColor="accent5" w:themeShade="80"/>
         </w:rPr>
-      </w:pPr>
+        <w:drawing>
+          <wp:inline distT="0" distB="0" distL="0" distR="0" wp14:anchorId="0A9CB890" wp14:editId="098D12FC">
+            <wp:extent cx="8457659" cy="4228830"/>
+            <wp:effectExtent l="0" t="0" r="635" b="635"/>
+            <wp:docPr id="1880092125" name="Imagem 4" descr="Diagrama&#10;&#10;O conteúdo gerado por IA pode estar incorreto."/>
+            <wp:cNvGraphicFramePr>
+              <a:graphicFrameLocks xmlns:a="http://schemas.openxmlformats.org/drawingml/2006/main" noChangeAspect="1"/>
+            </wp:cNvGraphicFramePr>
+            <a:graphic xmlns:a="http://schemas.openxmlformats.org/drawingml/2006/main">
+              <a:graphicData uri="http://schemas.openxmlformats.org/drawingml/2006/picture">
+                <pic:pic xmlns:pic="http://schemas.openxmlformats.org/drawingml/2006/picture">
+                  <pic:nvPicPr>
+                    <pic:cNvPr id="1880092125" name="Imagem 4" descr="Diagrama&#10;&#10;O conteúdo gerado por IA pode estar incorreto."/>
+                    <pic:cNvPicPr/>
+                  </pic:nvPicPr>
+                  <pic:blipFill>
+                    <a:blip r:embed="rId25">
+                      <a:extLst>
+                        <a:ext uri="{28A0092B-C50C-407E-A947-70E740481C1C}">
+                          <a14:useLocalDpi xmlns:a14="http://schemas.microsoft.com/office/drawing/2010/main" val="0"/>
+                        </a:ext>
+                      </a:extLst>
+                    </a:blip>
+                    <a:stretch>
+                      <a:fillRect/>
+                    </a:stretch>
+                  </pic:blipFill>
+                  <pic:spPr>
+                    <a:xfrm rot="16200000">
+                      <a:off x="0" y="0"/>
+                      <a:ext cx="8479037" cy="4239519"/>
+                    </a:xfrm>
+                    <a:prstGeom prst="rect">
+                      <a:avLst/>
+                    </a:prstGeom>
+                  </pic:spPr>
+                </pic:pic>
+              </a:graphicData>
+            </a:graphic>
+          </wp:inline>
+        </w:drawing>
+      </w:r>
+    </w:p>
+    <w:p>
+      <w:pPr>
+        <w:pStyle w:val="Ttulo2"/>
+        <w:rPr>
+          <w:sz w:val="32"/>
+          <w:szCs w:val="32"/>
+        </w:rPr>
+      </w:pPr>
+      <w:r>
+        <w:rPr>
+          <w:sz w:val="32"/>
+          <w:szCs w:val="32"/>
+        </w:rPr>
+        <w:lastRenderedPageBreak/>
+        <w:t>Link do Figma</w:t>
+      </w:r>
+    </w:p>
+    <w:p>
+      <w:pPr>
+        <w:pStyle w:val="Ttulo2"/>
+        <w:rPr>
+          <w:rFonts w:asciiTheme="minorHAnsi" w:hAnsiTheme="minorHAnsi" w:cstheme="minorHAnsi"/>
+          <w:sz w:val="32"/>
+          <w:szCs w:val="32"/>
+        </w:rPr>
+      </w:pPr>
+      <w:hyperlink r:id="rId26" w:history="1">
+        <w:r>
+          <w:rPr>
+            <w:rStyle w:val="Hyperlink"/>
+            <w:rFonts w:asciiTheme="minorHAnsi" w:hAnsiTheme="minorHAnsi" w:cstheme="minorHAnsi"/>
+            <w:sz w:val="32"/>
+            <w:szCs w:val="32"/>
+          </w:rPr>
+          <w:t>Link Figma - Protótipo</w:t>
+        </w:r>
+      </w:hyperlink>
+    </w:p>
+    <w:p/>
+    <w:p>
+      <w:pPr>
+        <w:rPr>
+          <w:rFonts w:cstheme="minorHAnsi"/>
+          <w:sz w:val="32"/>
+          <w:szCs w:val="32"/>
+        </w:rPr>
+      </w:pPr>
+      <w:hyperlink r:id="rId27" w:history="1">
+        <w:r>
+          <w:rPr>
+            <w:rStyle w:val="Hyperlink"/>
+            <w:rFonts w:cstheme="minorHAnsi"/>
+            <w:sz w:val="32"/>
+            <w:szCs w:val="32"/>
+          </w:rPr>
+          <w:t>Link Figma - Visão Geral</w:t>
+        </w:r>
+      </w:hyperlink>
+    </w:p>
+    <w:p/>
+    <w:p/>
+    <w:p>
+      <w:pPr>
+        <w:pStyle w:val="Ttulo2"/>
+        <w:rPr>
+          <w:sz w:val="32"/>
+          <w:szCs w:val="32"/>
+        </w:rPr>
+      </w:pPr>
+      <w:r>
+        <w:rPr>
+          <w:sz w:val="32"/>
+          <w:szCs w:val="32"/>
+        </w:rPr>
+        <w:t xml:space="preserve">Link do GitHub </w:t>
+      </w:r>
+    </w:p>
+    <w:p>
+      <w:pPr>
+        <w:rPr>
+          <w:rFonts w:cstheme="minorHAnsi"/>
+          <w:sz w:val="32"/>
+          <w:szCs w:val="32"/>
+        </w:rPr>
+      </w:pPr>
+      <w:hyperlink r:id="rId28" w:history="1">
+        <w:r>
+          <w:rPr>
+            <w:rStyle w:val="Hyperlink"/>
+            <w:rFonts w:cstheme="minorHAnsi"/>
+            <w:sz w:val="32"/>
+            <w:szCs w:val="32"/>
+          </w:rPr>
+          <w:t>Link GitHub - Projeto WorldPet</w:t>
+        </w:r>
+      </w:hyperlink>
     </w:p>
     <w:p>
       <w:pPr>
         <w:jc w:val="both"/>
-      </w:pPr>
-      <w:r>
         <w:rPr>
           <w:b/>
           <w:bCs/>
-          <w:color w:val="1F4E79" w:themeColor="accent5" w:themeShade="80"/>
-        </w:rPr>
-        <w:t>Administrador</w:t>
-      </w:r>
-    </w:p>
-    <w:p>
-      <w:pPr>
+        </w:rPr>
+      </w:pPr>
+    </w:p>
+    <w:p>
+      <w:pPr>
+        <w:pStyle w:val="Ttulo2"/>
+        <w:rPr>
+          <w:sz w:val="32"/>
+          <w:szCs w:val="32"/>
+        </w:rPr>
+      </w:pPr>
+      <w:r>
+        <w:rPr>
+          <w:sz w:val="32"/>
+          <w:szCs w:val="32"/>
+        </w:rPr>
+        <w:t>Agradecimentos</w:t>
+      </w:r>
+    </w:p>
+    <w:p>
+      <w:pPr>
+        <w:rPr>
+          <w:sz w:val="24"/>
+          <w:szCs w:val="24"/>
+        </w:rPr>
+      </w:pPr>
+      <w:r>
+        <w:rPr>
+          <w:sz w:val="24"/>
+          <w:szCs w:val="24"/>
+        </w:rPr>
+        <w:t>Gostaria de expressar minha sincera gratidão aos professores, que estiveram sempre à disposição em todos os momentos, oferecendo apoio fundamental para a conclusão e o aprimoramento deste projeto. Foram dias intensos de desenvolvimento, ajustes e aprendizados, com o objetivo de alcançar um resultado que atendesse aos critérios propostos. A cada orientação recebida, o projeto foi sendo moldado com mais qualidade e propósito. Meu muito obrigado a todos que contribuíram para essa jornada.</w:t>
+      </w:r>
+    </w:p>
+    <w:p>
+      <w:pPr>
+        <w:jc w:val="both"/>
         <w:rPr>
           <w:b/>
           <w:bCs/>
-          <w:color w:val="1F4E79" w:themeColor="accent5" w:themeShade="80"/>
-        </w:rPr>
-      </w:pPr>
-    </w:p>
-    <w:p>
-      <w:pPr>
-        <w:rPr>
-          <w:b/>
-          <w:bCs/>
-          <w:color w:val="1F4E79" w:themeColor="accent5" w:themeShade="80"/>
-        </w:rPr>
-      </w:pPr>
-    </w:p>
-    <w:p/>
-    <w:p>
-      <w:pPr>
-        <w:pStyle w:val="Ttulo2"/>
-        <w:rPr>
-          <w:sz w:val="32"/>
-          <w:szCs w:val="32"/>
-        </w:rPr>
-      </w:pPr>
-      <w:r>
-        <w:rPr>
-          <w:sz w:val="32"/>
-          <w:szCs w:val="32"/>
-        </w:rPr>
-        <w:t>Link do Figma</w:t>
-      </w:r>
-    </w:p>
-    <w:p>
-      <w:pPr>
-        <w:pStyle w:val="Ttulo2"/>
-        <w:rPr>
-          <w:sz w:val="32"/>
-          <w:szCs w:val="32"/>
-        </w:rPr>
-      </w:pPr>
-    </w:p>
-    <w:p/>
-    <w:p/>
-    <w:p>
-      <w:pPr>
-        <w:pStyle w:val="Ttulo2"/>
-        <w:rPr>
-          <w:sz w:val="32"/>
-          <w:szCs w:val="32"/>
-        </w:rPr>
-      </w:pPr>
-      <w:r>
-        <w:rPr>
-          <w:sz w:val="32"/>
-          <w:szCs w:val="32"/>
-        </w:rPr>
-        <w:t>Link do GitHub</w:t>
-      </w:r>
-      <w:r>
-        <w:rPr>
-          <w:sz w:val="32"/>
-          <w:szCs w:val="32"/>
-        </w:rPr>
-        <w:t xml:space="preserve"> </w:t>
-      </w:r>
-    </w:p>
-    <w:p>
-      <w:pPr>
-        <w:jc w:val="both"/>
-        <w:rPr>
-          <w:b/>
-          <w:bCs/>
+          <w:sz w:val="24"/>
+          <w:szCs w:val="24"/>
         </w:rPr>
       </w:pPr>
     </w:p>
     <w:sectPr>
-      <w:headerReference w:type="default" r:id="rId24"/>
-      <w:footerReference w:type="default" r:id="rId25"/>
+      <w:headerReference w:type="default" r:id="rId29"/>
+      <w:footerReference w:type="default" r:id="rId30"/>
       <w:pgSz w:w="11906" w:h="16838"/>
       <w:pgMar w:top="1417" w:right="1701" w:bottom="1417" w:left="1701" w:header="708" w:footer="708" w:gutter="0"/>
       <w:cols w:space="708"/>
@@ -15165,15 +15245,6 @@
 </file>
 
 <file path=customXml/item1.xml><?xml version="1.0" encoding="utf-8"?>
-<?mso-contentType ?>
-<FormTemplates xmlns="http://schemas.microsoft.com/sharepoint/v3/contenttype/forms">
-  <Display>DocumentLibraryForm</Display>
-  <Edit>DocumentLibraryForm</Edit>
-  <New>DocumentLibraryForm</New>
-</FormTemplates>
-</file>
-
-<file path=customXml/item2.xml><?xml version="1.0" encoding="utf-8"?>
 <p:properties xmlns:p="http://schemas.microsoft.com/office/2006/metadata/properties" xmlns:xsi="http://www.w3.org/2001/XMLSchema-instance" xmlns:pc="http://schemas.microsoft.com/office/infopath/2007/PartnerControls">
   <documentManagement>
     <TaxCatchAll xmlns="3a9397fe-2147-44a6-b9f5-95399f842cbd" xsi:nil="true"/>
@@ -15184,7 +15255,20 @@
 </p:properties>
 </file>
 
+<file path=customXml/item2.xml><?xml version="1.0" encoding="utf-8"?>
+<?mso-contentType ?>
+<FormTemplates xmlns="http://schemas.microsoft.com/sharepoint/v3/contenttype/forms">
+  <Display>DocumentLibraryForm</Display>
+  <Edit>DocumentLibraryForm</Edit>
+  <New>DocumentLibraryForm</New>
+</FormTemplates>
+</file>
+
 <file path=customXml/item3.xml><?xml version="1.0" encoding="utf-8"?>
+<b:Sources xmlns:b="http://schemas.openxmlformats.org/officeDocument/2006/bibliography" xmlns="http://schemas.openxmlformats.org/officeDocument/2006/bibliography" SelectedStyle="\APASixthEditionOfficeOnline.xsl" StyleName="APA" Version="6"/>
+</file>
+
+<file path=customXml/item4.xml><?xml version="1.0" encoding="utf-8"?>
 <ct:contentTypeSchema xmlns:ct="http://schemas.microsoft.com/office/2006/metadata/contentType" xmlns:ma="http://schemas.microsoft.com/office/2006/metadata/properties/metaAttributes" ct:_="" ma:_="" ma:contentTypeName="Documento" ma:contentTypeID="0x0101007A6343F521657844898FD9DD370D61A1" ma:contentTypeVersion="11" ma:contentTypeDescription="Crie um novo documento." ma:contentTypeScope="" ma:versionID="0c5d2d7ffa16ea62c68112d1c8643094">
   <xsd:schema xmlns:xsd="http://www.w3.org/2001/XMLSchema" xmlns:xs="http://www.w3.org/2001/XMLSchema" xmlns:p="http://schemas.microsoft.com/office/2006/metadata/properties" xmlns:ns2="c368ece8-2b3e-4231-9040-ad8a7199ca93" xmlns:ns3="3a9397fe-2147-44a6-b9f5-95399f842cbd" targetNamespace="http://schemas.microsoft.com/office/2006/metadata/properties" ma:root="true" ma:fieldsID="cb4952f6a1cb75f1cdfb16d4e8cf28a9" ns2:_="" ns3:_="">
     <xsd:import namespace="c368ece8-2b3e-4231-9040-ad8a7199ca93"/>
@@ -15379,19 +15463,7 @@
 </ct:contentTypeSchema>
 </file>
 
-<file path=customXml/item4.xml><?xml version="1.0" encoding="utf-8"?>
-<b:Sources xmlns:b="http://schemas.openxmlformats.org/officeDocument/2006/bibliography" xmlns="http://schemas.openxmlformats.org/officeDocument/2006/bibliography" SelectedStyle="\APASixthEditionOfficeOnline.xsl" StyleName="APA" Version="6"/>
-</file>
-
 <file path=customXml/itemProps1.xml><?xml version="1.0" encoding="utf-8"?>
-<ds:datastoreItem xmlns:ds="http://schemas.openxmlformats.org/officeDocument/2006/customXml" ds:itemID="{BF909442-3382-402B-8C08-7F9E184B56C7}">
-  <ds:schemaRefs>
-    <ds:schemaRef ds:uri="http://schemas.microsoft.com/sharepoint/v3/contenttype/forms"/>
-  </ds:schemaRefs>
-</ds:datastoreItem>
-</file>
-
-<file path=customXml/itemProps2.xml><?xml version="1.0" encoding="utf-8"?>
 <ds:datastoreItem xmlns:ds="http://schemas.openxmlformats.org/officeDocument/2006/customXml" ds:itemID="{42EEC55B-5C0A-443A-889B-87D63D42DE6B}">
   <ds:schemaRefs>
     <ds:schemaRef ds:uri="http://schemas.microsoft.com/office/2006/metadata/properties"/>
@@ -15402,7 +15474,23 @@
 </ds:datastoreItem>
 </file>
 
+<file path=customXml/itemProps2.xml><?xml version="1.0" encoding="utf-8"?>
+<ds:datastoreItem xmlns:ds="http://schemas.openxmlformats.org/officeDocument/2006/customXml" ds:itemID="{BF909442-3382-402B-8C08-7F9E184B56C7}">
+  <ds:schemaRefs>
+    <ds:schemaRef ds:uri="http://schemas.microsoft.com/sharepoint/v3/contenttype/forms"/>
+  </ds:schemaRefs>
+</ds:datastoreItem>
+</file>
+
 <file path=customXml/itemProps3.xml><?xml version="1.0" encoding="utf-8"?>
+<ds:datastoreItem xmlns:ds="http://schemas.openxmlformats.org/officeDocument/2006/customXml" ds:itemID="{17B8F387-86E7-426C-AA11-C1F1E3022EC1}">
+  <ds:schemaRefs>
+    <ds:schemaRef ds:uri="http://schemas.openxmlformats.org/officeDocument/2006/bibliography"/>
+  </ds:schemaRefs>
+</ds:datastoreItem>
+</file>
+
+<file path=customXml/itemProps4.xml><?xml version="1.0" encoding="utf-8"?>
 <ds:datastoreItem xmlns:ds="http://schemas.openxmlformats.org/officeDocument/2006/customXml" ds:itemID="{DC42AC90-897E-467B-933F-E2D224BA08F0}">
   <ds:schemaRefs>
     <ds:schemaRef ds:uri="http://schemas.microsoft.com/office/2006/metadata/contentType"/>
@@ -15419,12 +15507,4 @@
     <ds:schemaRef ds:uri="http://schemas.microsoft.com/internal/obd"/>
   </ds:schemaRefs>
 </ds:datastoreItem>
-</file>
-
-<file path=customXml/itemProps4.xml><?xml version="1.0" encoding="utf-8"?>
-<ds:datastoreItem xmlns:ds="http://schemas.openxmlformats.org/officeDocument/2006/customXml" ds:itemID="{17B8F387-86E7-426C-AA11-C1F1E3022EC1}">
-  <ds:schemaRefs>
-    <ds:schemaRef ds:uri="http://schemas.openxmlformats.org/officeDocument/2006/bibliography"/>
-  </ds:schemaRefs>
-</ds:datastoreItem>
 </file>
--- a/Documento_LIMA.docx
+++ b/Documento_LIMA.docx
@@ -1,6 +1,6 @@
 
 <file path=word/document.xml><?xml version="1.0" encoding="utf-8"?>
-<w:document xmlns:wpc="http://schemas.microsoft.com/office/word/2010/wordprocessingCanvas" xmlns:cx="http://schemas.microsoft.com/office/drawing/2014/chartex" xmlns:cx1="http://schemas.microsoft.com/office/drawing/2015/9/8/chartex" xmlns:cx2="http://schemas.microsoft.com/office/drawing/2015/10/21/chartex" xmlns:cx3="http://schemas.microsoft.com/office/drawing/2016/5/9/chartex" xmlns:cx4="http://schemas.microsoft.com/office/drawing/2016/5/10/chartex" xmlns:cx5="http://schemas.microsoft.com/office/drawing/2016/5/11/chartex" xmlns:cx6="http://schemas.microsoft.com/office/drawing/2016/5/12/chartex" xmlns:cx7="http://schemas.microsoft.com/office/drawing/2016/5/13/chartex" xmlns:cx8="http://schemas.microsoft.com/office/drawing/2016/5/14/chartex" xmlns:mc="http://schemas.openxmlformats.org/markup-compatibility/2006" xmlns:aink="http://schemas.microsoft.com/office/drawing/2016/ink" xmlns:am3d="http://schemas.microsoft.com/office/drawing/2017/model3d" xmlns:o="urn:schemas-microsoft-com:office:office" xmlns:oel="http://schemas.microsoft.com/office/2019/extlst" xmlns:r="http://schemas.openxmlformats.org/officeDocument/2006/relationships" xmlns:m="http://schemas.openxmlformats.org/officeDocument/2006/math" xmlns:v="urn:schemas-microsoft-com:vml" xmlns:wp14="http://schemas.microsoft.com/office/word/2010/wordprocessingDrawing" xmlns:wp="http://schemas.openxmlformats.org/drawingml/2006/wordprocessingDrawing" xmlns:w10="urn:schemas-microsoft-com:office:word" xmlns:w="http://schemas.openxmlformats.org/wordprocessingml/2006/main" xmlns:w14="http://schemas.microsoft.com/office/word/2010/wordml" xmlns:w15="http://schemas.microsoft.com/office/word/2012/wordml" xmlns:w16cex="http://schemas.microsoft.com/office/word/2018/wordml/cex" xmlns:w16cid="http://schemas.microsoft.com/office/word/2016/wordml/cid" xmlns:w16="http://schemas.microsoft.com/office/word/2018/wordml" xmlns:w16du="http://schemas.microsoft.com/office/word/2023/wordml/word16du" xmlns:w16sdtdh="http://schemas.microsoft.com/office/word/2020/wordml/sdtdatahash" xmlns:w16sdtfl="http://schemas.microsoft.com/office/word/2024/wordml/sdtformatlock" xmlns:w16se="http://schemas.microsoft.com/office/word/2015/wordml/symex" xmlns:wpg="http://schemas.microsoft.com/office/word/2010/wordprocessingGroup" xmlns:wpi="http://schemas.microsoft.com/office/word/2010/wordprocessingInk" xmlns:wne="http://schemas.microsoft.com/office/word/2006/wordml" xmlns:wps="http://schemas.microsoft.com/office/word/2010/wordprocessingShape" mc:Ignorable="w14 w15 w16se w16cid w16 w16cex w16sdtdh w16sdtfl w16du wp14">
+<w:document xmlns:wpc="http://schemas.microsoft.com/office/word/2010/wordprocessingCanvas" xmlns:cx="http://schemas.microsoft.com/office/drawing/2014/chartex" xmlns:cx1="http://schemas.microsoft.com/office/drawing/2015/9/8/chartex" xmlns:cx2="http://schemas.microsoft.com/office/drawing/2015/10/21/chartex" xmlns:cx3="http://schemas.microsoft.com/office/drawing/2016/5/9/chartex" xmlns:cx4="http://schemas.microsoft.com/office/drawing/2016/5/10/chartex" xmlns:cx5="http://schemas.microsoft.com/office/drawing/2016/5/11/chartex" xmlns:cx6="http://schemas.microsoft.com/office/drawing/2016/5/12/chartex" xmlns:cx7="http://schemas.microsoft.com/office/drawing/2016/5/13/chartex" xmlns:cx8="http://schemas.microsoft.com/office/drawing/2016/5/14/chartex" xmlns:mc="http://schemas.openxmlformats.org/markup-compatibility/2006" xmlns:aink="http://schemas.microsoft.com/office/drawing/2016/ink" xmlns:am3d="http://schemas.microsoft.com/office/drawing/2017/model3d" xmlns:o="urn:schemas-microsoft-com:office:office" xmlns:r="http://schemas.openxmlformats.org/officeDocument/2006/relationships" xmlns:m="http://schemas.openxmlformats.org/officeDocument/2006/math" xmlns:v="urn:schemas-microsoft-com:vml" xmlns:wp14="http://schemas.microsoft.com/office/word/2010/wordprocessingDrawing" xmlns:wp="http://schemas.openxmlformats.org/drawingml/2006/wordprocessingDrawing" xmlns:w10="urn:schemas-microsoft-com:office:word" xmlns:w="http://schemas.openxmlformats.org/wordprocessingml/2006/main" xmlns:w14="http://schemas.microsoft.com/office/word/2010/wordml" xmlns:w15="http://schemas.microsoft.com/office/word/2012/wordml" xmlns:w16cid="http://schemas.microsoft.com/office/word/2016/wordml/cid" xmlns:w16se="http://schemas.microsoft.com/office/word/2015/wordml/symex" xmlns:wpg="http://schemas.microsoft.com/office/word/2010/wordprocessingGroup" xmlns:wpi="http://schemas.microsoft.com/office/word/2010/wordprocessingInk" xmlns:wne="http://schemas.microsoft.com/office/word/2006/wordml" xmlns:wps="http://schemas.microsoft.com/office/word/2010/wordprocessingShape" mc:Ignorable="w14 w15 w16se w16cid wp14">
   <w:body>
     <w:p>
       <w:pPr>
@@ -622,7 +622,6 @@
           <w:sz w:val="24"/>
           <w:szCs w:val="24"/>
         </w:rPr>
-        <w:lastRenderedPageBreak/>
         <w:t>Usuário</w:t>
       </w:r>
     </w:p>
@@ -1268,16 +1267,7 @@
           <w:szCs w:val="24"/>
         </w:rPr>
         <w:br/>
-        <w:t xml:space="preserve">Através da Página de Contato, o usuário pode enviar dúvidas, feedbacks </w:t>
-      </w:r>
-      <w:r>
-        <w:rPr>
-          <w:rFonts w:cstheme="minorHAnsi"/>
-          <w:sz w:val="24"/>
-          <w:szCs w:val="24"/>
-        </w:rPr>
-        <w:lastRenderedPageBreak/>
-        <w:t>ou registrar reclamações, garantindo um canal de comunicação direto com a empresa.</w:t>
+        <w:t>Através da Página de Contato, o usuário pode enviar dúvidas, feedbacks ou registrar reclamações, garantindo um canal de comunicação direto com a empresa.</w:t>
       </w:r>
     </w:p>
     <w:p>
@@ -1827,7 +1817,6 @@
           <w:sz w:val="24"/>
           <w:szCs w:val="24"/>
         </w:rPr>
-        <w:lastRenderedPageBreak/>
         <w:t>Sair da Conta (Logout)</w:t>
       </w:r>
       <w:r>
@@ -1998,7 +1987,7 @@
               </wp:anchor>
             </w:drawing>
           </mc:Choice>
-          <mc:Fallback>
+          <mc:Fallback xmlns:w16sdtfl="http://schemas.microsoft.com/office/word/2024/wordml/sdtformatlock" xmlns:w16sdtdh="http://schemas.microsoft.com/office/word/2020/wordml/sdtdatahash" xmlns:w16du="http://schemas.microsoft.com/office/word/2023/wordml/word16du" xmlns:w16="http://schemas.microsoft.com/office/word/2018/wordml" xmlns:w16cex="http://schemas.microsoft.com/office/word/2018/wordml/cex" xmlns:oel="http://schemas.microsoft.com/office/2019/extlst">
             <w:pict>
               <v:shapetype w14:anchorId="0F428FF4" id="_x0000_t202" coordsize="21600,21600" o:spt="202" path="m,l,21600r21600,l21600,xe">
                 <v:stroke joinstyle="miter"/>
@@ -2137,7 +2126,7 @@
               </wp:anchor>
             </w:drawing>
           </mc:Choice>
-          <mc:Fallback>
+          <mc:Fallback xmlns:w16sdtfl="http://schemas.microsoft.com/office/word/2024/wordml/sdtformatlock" xmlns:w16sdtdh="http://schemas.microsoft.com/office/word/2020/wordml/sdtdatahash" xmlns:w16du="http://schemas.microsoft.com/office/word/2023/wordml/word16du" xmlns:w16="http://schemas.microsoft.com/office/word/2018/wordml" xmlns:w16cex="http://schemas.microsoft.com/office/word/2018/wordml/cex" xmlns:oel="http://schemas.microsoft.com/office/2019/extlst">
             <w:pict>
               <v:shape w14:anchorId="435B4B99" id="Caixa de Texto 2" o:spid="_x0000_s1027" type="#_x0000_t202" style="position:absolute;left:0;text-align:left;margin-left:184.2pt;margin-top:216.35pt;width:291pt;height:63.75pt;z-index:251662336;visibility:visible;mso-wrap-style:square;mso-width-percent:0;mso-height-percent:0;mso-wrap-distance-left:9pt;mso-wrap-distance-top:0;mso-wrap-distance-right:9pt;mso-wrap-distance-bottom:0;mso-position-horizontal:absolute;mso-position-horizontal-relative:text;mso-position-vertical:absolute;mso-position-vertical-relative:text;mso-width-percent:0;mso-height-percent:0;mso-width-relative:margin;mso-height-relative:margin;v-text-anchor:top" o:gfxdata="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" fillcolor="white [3201]" strokeweight=".5pt">
                 <v:textbox>
@@ -2337,7 +2326,6 @@
           <w:bCs/>
           <w:color w:val="1F4E79" w:themeColor="accent5" w:themeShade="80"/>
         </w:rPr>
-        <w:lastRenderedPageBreak/>
         <w:t xml:space="preserve">Paleta de cores - </w:t>
       </w:r>
       <w:r>
@@ -2458,7 +2446,6 @@
         </w:rPr>
       </w:pPr>
     </w:p>
-    <w:p/>
     <w:p/>
     <w:p>
       <w:pPr>
@@ -2799,6 +2786,7 @@
     <w:p/>
     <w:p/>
     <w:p/>
+    <w:p/>
     <w:p>
       <w:pPr>
         <w:jc w:val="both"/>
@@ -2818,7 +2806,6 @@
           <w:bCs/>
           <w:color w:val="1F4E79" w:themeColor="accent5" w:themeShade="80"/>
         </w:rPr>
-        <w:lastRenderedPageBreak/>
         <w:t>Paleta de cores - Administrador</w:t>
       </w:r>
     </w:p>
@@ -2912,10 +2899,10 @@
           <w:szCs w:val="32"/>
         </w:rPr>
         <w:drawing>
-          <wp:inline distT="0" distB="0" distL="0" distR="0" wp14:anchorId="636FEA5E" wp14:editId="2E060421">
-            <wp:extent cx="3237164" cy="1480782"/>
-            <wp:effectExtent l="0" t="0" r="1905" b="5715"/>
-            <wp:docPr id="18814411" name="Gráfico 5"/>
+          <wp:inline distT="0" distB="0" distL="0" distR="0" wp14:anchorId="20EA874A" wp14:editId="178AFEBB">
+            <wp:extent cx="4019739" cy="1838756"/>
+            <wp:effectExtent l="0" t="0" r="0" b="9525"/>
+            <wp:docPr id="4" name="Gráfico 4"/>
             <wp:cNvGraphicFramePr>
               <a:graphicFrameLocks xmlns:a="http://schemas.openxmlformats.org/drawingml/2006/main" noChangeAspect="1"/>
             </wp:cNvGraphicFramePr>
@@ -2923,12 +2910,15 @@
               <a:graphicData uri="http://schemas.openxmlformats.org/drawingml/2006/picture">
                 <pic:pic xmlns:pic="http://schemas.openxmlformats.org/drawingml/2006/picture">
                   <pic:nvPicPr>
-                    <pic:cNvPr id="18814411" name="Gráfico 18814411"/>
+                    <pic:cNvPr id="4" name="Group 7.svg"/>
                     <pic:cNvPicPr/>
                   </pic:nvPicPr>
                   <pic:blipFill>
-                    <a:blip r:embed="rId19">
+                    <a:blip r:embed="rId19" cstate="print">
                       <a:extLst>
+                        <a:ext uri="{28A0092B-C50C-407E-A947-70E740481C1C}">
+                          <a14:useLocalDpi xmlns:a14="http://schemas.microsoft.com/office/drawing/2010/main" val="0"/>
+                        </a:ext>
                         <a:ext uri="{96DAC541-7B7A-43D3-8B79-37D633B846F1}">
                           <asvg:svgBlip xmlns:asvg="http://schemas.microsoft.com/office/drawing/2016/SVG/main" r:embed="rId20"/>
                         </a:ext>
@@ -2941,7 +2931,7 @@
                   <pic:spPr>
                     <a:xfrm>
                       <a:off x="0" y="0"/>
-                      <a:ext cx="3263124" cy="1492657"/>
+                      <a:ext cx="4038870" cy="1847507"/>
                     </a:xfrm>
                     <a:prstGeom prst="rect">
                       <a:avLst/>
@@ -2970,22 +2960,11 @@
     </w:p>
     <w:p>
       <w:r>
-        <w:rPr>
-          <w:noProof/>
-        </w:rPr>
         <w:drawing>
-          <wp:anchor distT="0" distB="0" distL="114300" distR="114300" simplePos="0" relativeHeight="251669504" behindDoc="1" locked="0" layoutInCell="1" allowOverlap="1" wp14:anchorId="3F057975" wp14:editId="453B84D4">
-            <wp:simplePos x="0" y="0"/>
-            <wp:positionH relativeFrom="margin">
-              <wp:align>left</wp:align>
-            </wp:positionH>
-            <wp:positionV relativeFrom="paragraph">
-              <wp:posOffset>5573</wp:posOffset>
-            </wp:positionV>
-            <wp:extent cx="5605560" cy="1269242"/>
-            <wp:effectExtent l="0" t="0" r="0" b="7620"/>
-            <wp:wrapNone/>
-            <wp:docPr id="526947269" name="Imagem 1" descr="Interface gráfica do usuário, Texto, Aplicativo&#10;&#10;O conteúdo gerado por IA pode estar incorreto."/>
+          <wp:inline distT="0" distB="0" distL="0" distR="0" wp14:anchorId="204C6398" wp14:editId="1EE48F17">
+            <wp:extent cx="5697416" cy="1836386"/>
+            <wp:effectExtent l="0" t="0" r="0" b="0"/>
+            <wp:docPr id="1" name="Imagem 1"/>
             <wp:cNvGraphicFramePr>
               <a:graphicFrameLocks xmlns:a="http://schemas.openxmlformats.org/drawingml/2006/main" noChangeAspect="1"/>
             </wp:cNvGraphicFramePr>
@@ -2993,11 +2972,58 @@
               <a:graphicData uri="http://schemas.openxmlformats.org/drawingml/2006/picture">
                 <pic:pic xmlns:pic="http://schemas.openxmlformats.org/drawingml/2006/picture">
                   <pic:nvPicPr>
-                    <pic:cNvPr id="526947269" name="Imagem 1" descr="Interface gráfica do usuário, Texto, Aplicativo&#10;&#10;O conteúdo gerado por IA pode estar incorreto."/>
+                    <pic:cNvPr id="1" name=""/>
                     <pic:cNvPicPr/>
                   </pic:nvPicPr>
                   <pic:blipFill>
-                    <a:blip r:embed="rId21">
+                    <a:blip r:embed="rId21"/>
+                    <a:stretch>
+                      <a:fillRect/>
+                    </a:stretch>
+                  </pic:blipFill>
+                  <pic:spPr>
+                    <a:xfrm>
+                      <a:off x="0" y="0"/>
+                      <a:ext cx="5769167" cy="1859513"/>
+                    </a:xfrm>
+                    <a:prstGeom prst="rect">
+                      <a:avLst/>
+                    </a:prstGeom>
+                  </pic:spPr>
+                </pic:pic>
+              </a:graphicData>
+            </a:graphic>
+          </wp:inline>
+        </w:drawing>
+      </w:r>
+    </w:p>
+    <w:p>
+      <w:r>
+        <w:drawing>
+          <wp:anchor distT="0" distB="0" distL="114300" distR="114300" simplePos="0" relativeHeight="251672576" behindDoc="1" locked="0" layoutInCell="1" allowOverlap="1" wp14:anchorId="658E9141" wp14:editId="349DD467">
+            <wp:simplePos x="0" y="0"/>
+            <wp:positionH relativeFrom="margin">
+              <wp:posOffset>-38986</wp:posOffset>
+            </wp:positionH>
+            <wp:positionV relativeFrom="paragraph">
+              <wp:posOffset>85807</wp:posOffset>
+            </wp:positionV>
+            <wp:extent cx="5665978" cy="1692998"/>
+            <wp:effectExtent l="0" t="0" r="0" b="2540"/>
+            <wp:wrapNone/>
+            <wp:docPr id="2" name="Imagem 2"/>
+            <wp:cNvGraphicFramePr>
+              <a:graphicFrameLocks xmlns:a="http://schemas.openxmlformats.org/drawingml/2006/main" noChangeAspect="1"/>
+            </wp:cNvGraphicFramePr>
+            <a:graphic xmlns:a="http://schemas.openxmlformats.org/drawingml/2006/main">
+              <a:graphicData uri="http://schemas.openxmlformats.org/drawingml/2006/picture">
+                <pic:pic xmlns:pic="http://schemas.openxmlformats.org/drawingml/2006/picture">
+                  <pic:nvPicPr>
+                    <pic:cNvPr id="1" name=""/>
+                    <pic:cNvPicPr/>
+                  </pic:nvPicPr>
+                  <pic:blipFill>
+                    <a:blip r:embed="rId22" cstate="print">
                       <a:extLst>
                         <a:ext uri="{28A0092B-C50C-407E-A947-70E740481C1C}">
                           <a14:useLocalDpi xmlns:a14="http://schemas.microsoft.com/office/drawing/2010/main" val="0"/>
@@ -3011,7 +3037,7 @@
                   <pic:spPr>
                     <a:xfrm>
                       <a:off x="0" y="0"/>
-                      <a:ext cx="5628844" cy="1274514"/>
+                      <a:ext cx="5674010" cy="1695398"/>
                     </a:xfrm>
                     <a:prstGeom prst="rect">
                       <a:avLst/>
@@ -3033,24 +3059,32 @@
     <w:p/>
     <w:p/>
     <w:p/>
-    <w:p>
-      <w:r>
-        <w:rPr>
-          <w:noProof/>
-        </w:rPr>
+    <w:p/>
+    <w:p/>
+    <w:p/>
+    <w:p/>
+    <w:p>
+      <w:pPr>
+        <w:pStyle w:val="Ttulo2"/>
+        <w:rPr>
+          <w:sz w:val="32"/>
+          <w:szCs w:val="32"/>
+        </w:rPr>
+      </w:pPr>
+      <w:r>
         <w:drawing>
-          <wp:anchor distT="0" distB="0" distL="114300" distR="114300" simplePos="0" relativeHeight="251670528" behindDoc="1" locked="0" layoutInCell="1" allowOverlap="1" wp14:anchorId="4F908A03" wp14:editId="515D7915">
+          <wp:anchor distT="0" distB="0" distL="114300" distR="114300" simplePos="0" relativeHeight="251673600" behindDoc="1" locked="0" layoutInCell="1" allowOverlap="1" wp14:anchorId="6207CD04" wp14:editId="3E417716">
             <wp:simplePos x="0" y="0"/>
-            <wp:positionH relativeFrom="margin">
-              <wp:align>left</wp:align>
+            <wp:positionH relativeFrom="column">
+              <wp:posOffset>171268</wp:posOffset>
             </wp:positionH>
             <wp:positionV relativeFrom="paragraph">
-              <wp:posOffset>227491</wp:posOffset>
+              <wp:posOffset>-142077</wp:posOffset>
             </wp:positionV>
-            <wp:extent cx="5713772" cy="1405719"/>
-            <wp:effectExtent l="0" t="0" r="1270" b="4445"/>
+            <wp:extent cx="5400040" cy="1678940"/>
+            <wp:effectExtent l="0" t="0" r="0" b="0"/>
             <wp:wrapNone/>
-            <wp:docPr id="224640385" name="Imagem 1" descr="Interface gráfica do usuário, Texto, Aplicativo, Email&#10;&#10;O conteúdo gerado por IA pode estar incorreto."/>
+            <wp:docPr id="3" name="Imagem 3"/>
             <wp:cNvGraphicFramePr>
               <a:graphicFrameLocks xmlns:a="http://schemas.openxmlformats.org/drawingml/2006/main" noChangeAspect="1"/>
             </wp:cNvGraphicFramePr>
@@ -3058,11 +3092,11 @@
               <a:graphicData uri="http://schemas.openxmlformats.org/drawingml/2006/picture">
                 <pic:pic xmlns:pic="http://schemas.openxmlformats.org/drawingml/2006/picture">
                   <pic:nvPicPr>
-                    <pic:cNvPr id="224640385" name="Imagem 1" descr="Interface gráfica do usuário, Texto, Aplicativo, Email&#10;&#10;O conteúdo gerado por IA pode estar incorreto."/>
+                    <pic:cNvPr id="1" name=""/>
                     <pic:cNvPicPr/>
                   </pic:nvPicPr>
                   <pic:blipFill>
-                    <a:blip r:embed="rId22">
+                    <a:blip r:embed="rId23" cstate="print">
                       <a:extLst>
                         <a:ext uri="{28A0092B-C50C-407E-A947-70E740481C1C}">
                           <a14:useLocalDpi xmlns:a14="http://schemas.microsoft.com/office/drawing/2010/main" val="0"/>
@@ -3076,7 +3110,7 @@
                   <pic:spPr>
                     <a:xfrm>
                       <a:off x="0" y="0"/>
-                      <a:ext cx="5713772" cy="1405719"/>
+                      <a:ext cx="5400040" cy="1678940"/>
                     </a:xfrm>
                     <a:prstGeom prst="rect">
                       <a:avLst/>
@@ -3085,36 +3119,69 @@
                 </pic:pic>
               </a:graphicData>
             </a:graphic>
-            <wp14:sizeRelH relativeFrom="margin">
-              <wp14:pctWidth>0</wp14:pctWidth>
-            </wp14:sizeRelH>
-            <wp14:sizeRelV relativeFrom="margin">
-              <wp14:pctHeight>0</wp14:pctHeight>
-            </wp14:sizeRelV>
           </wp:anchor>
         </w:drawing>
       </w:r>
     </w:p>
-    <w:p/>
-    <w:p/>
-    <w:p/>
-    <w:p/>
-    <w:p>
+    <w:p>
+      <w:pPr>
+        <w:pStyle w:val="Ttulo2"/>
+        <w:rPr>
+          <w:sz w:val="32"/>
+          <w:szCs w:val="32"/>
+        </w:rPr>
+      </w:pPr>
+    </w:p>
+    <w:p>
+      <w:pPr>
+        <w:pStyle w:val="Ttulo2"/>
+        <w:rPr>
+          <w:sz w:val="32"/>
+          <w:szCs w:val="32"/>
+        </w:rPr>
+      </w:pPr>
+    </w:p>
+    <w:p>
+      <w:pPr>
+        <w:pStyle w:val="Ttulo2"/>
+        <w:rPr>
+          <w:sz w:val="32"/>
+          <w:szCs w:val="32"/>
+        </w:rPr>
+      </w:pPr>
+    </w:p>
+    <w:p>
+      <w:pPr>
+        <w:pStyle w:val="Ttulo2"/>
+        <w:rPr>
+          <w:sz w:val="32"/>
+          <w:szCs w:val="32"/>
+        </w:rPr>
+      </w:pPr>
+    </w:p>
+    <w:p>
+      <w:pPr>
+        <w:pStyle w:val="Ttulo2"/>
+        <w:rPr>
+          <w:sz w:val="32"/>
+          <w:szCs w:val="32"/>
+        </w:rPr>
+      </w:pPr>
       <w:r>
         <w:rPr>
           <w:noProof/>
         </w:rPr>
         <w:drawing>
-          <wp:anchor distT="0" distB="0" distL="114300" distR="114300" simplePos="0" relativeHeight="251668480" behindDoc="1" locked="0" layoutInCell="1" allowOverlap="1" wp14:anchorId="00157A9C" wp14:editId="62FE5D28">
+          <wp:anchor distT="0" distB="0" distL="114300" distR="114300" simplePos="0" relativeHeight="251668480" behindDoc="1" locked="0" layoutInCell="1" allowOverlap="1" wp14:anchorId="00157A9C" wp14:editId="180B2B14">
             <wp:simplePos x="0" y="0"/>
             <wp:positionH relativeFrom="margin">
-              <wp:posOffset>-124451</wp:posOffset>
+              <wp:align>left</wp:align>
             </wp:positionH>
             <wp:positionV relativeFrom="paragraph">
-              <wp:posOffset>163963</wp:posOffset>
+              <wp:posOffset>216428</wp:posOffset>
             </wp:positionV>
-            <wp:extent cx="5868755" cy="1419368"/>
-            <wp:effectExtent l="0" t="0" r="0" b="9525"/>
+            <wp:extent cx="5642164" cy="1364566"/>
+            <wp:effectExtent l="0" t="0" r="0" b="7620"/>
             <wp:wrapNone/>
             <wp:docPr id="1603101176" name="Imagem 1" descr="Interface gráfica do usuário, Texto, Aplicativo, Word, Email&#10;&#10;O conteúdo gerado por IA pode estar incorreto."/>
             <wp:cNvGraphicFramePr>
@@ -3142,7 +3209,7 @@
                   <pic:spPr>
                     <a:xfrm>
                       <a:off x="0" y="0"/>
-                      <a:ext cx="5868755" cy="1419368"/>
+                      <a:ext cx="5642164" cy="1364566"/>
                     </a:xfrm>
                     <a:prstGeom prst="rect">
                       <a:avLst/>
@@ -3165,30 +3232,62 @@
       <w:pPr>
         <w:pStyle w:val="Ttulo2"/>
         <w:rPr>
+          <w:sz w:val="32"/>
+          <w:szCs w:val="32"/>
+        </w:rPr>
+      </w:pPr>
+    </w:p>
+    <w:p>
+      <w:pPr>
+        <w:pStyle w:val="Ttulo2"/>
+        <w:rPr>
+          <w:sz w:val="32"/>
+          <w:szCs w:val="32"/>
+        </w:rPr>
+      </w:pPr>
+    </w:p>
+    <w:p>
+      <w:pPr>
+        <w:pStyle w:val="Ttulo2"/>
+        <w:rPr>
+          <w:sz w:val="32"/>
+          <w:szCs w:val="32"/>
+        </w:rPr>
+      </w:pPr>
+    </w:p>
+    <w:p>
+      <w:pPr>
+        <w:pStyle w:val="Ttulo2"/>
+        <w:rPr>
+          <w:sz w:val="32"/>
+          <w:szCs w:val="32"/>
+        </w:rPr>
+      </w:pPr>
+    </w:p>
+    <w:p>
+      <w:pPr>
+        <w:pStyle w:val="Ttulo2"/>
+        <w:rPr>
+          <w:sz w:val="32"/>
+          <w:szCs w:val="32"/>
+        </w:rPr>
+      </w:pPr>
+    </w:p>
+    <w:p>
+      <w:pPr>
+        <w:pStyle w:val="Ttulo2"/>
+        <w:rPr>
           <w:rFonts w:asciiTheme="minorHAnsi" w:hAnsiTheme="minorHAnsi" w:cstheme="minorHAnsi"/>
           <w:color w:val="000000" w:themeColor="text1"/>
           <w:sz w:val="24"/>
           <w:szCs w:val="24"/>
         </w:rPr>
       </w:pPr>
-    </w:p>
-    <w:p/>
-    <w:p>
-      <w:pPr>
-        <w:pStyle w:val="Ttulo2"/>
-        <w:rPr>
-          <w:rFonts w:asciiTheme="minorHAnsi" w:hAnsiTheme="minorHAnsi" w:cstheme="minorHAnsi"/>
-          <w:color w:val="000000" w:themeColor="text1"/>
-          <w:sz w:val="24"/>
-          <w:szCs w:val="24"/>
-        </w:rPr>
-      </w:pPr>
       <w:r>
         <w:rPr>
           <w:sz w:val="32"/>
           <w:szCs w:val="32"/>
         </w:rPr>
-        <w:lastRenderedPageBreak/>
         <w:t>Descrição da identidade visual do projeto - Fonte</w:t>
       </w:r>
     </w:p>
@@ -3376,7 +3475,7 @@
                     </pic:cNvPicPr>
                   </pic:nvPicPr>
                   <pic:blipFill>
-                    <a:blip r:embed="rId23">
+                    <a:blip r:embed="rId24">
                       <a:extLst>
                         <a:ext uri="{28A0092B-C50C-407E-A947-70E740481C1C}">
                           <a14:useLocalDpi xmlns:a14="http://schemas.microsoft.com/office/drawing/2010/main" val="0"/>
@@ -3465,6 +3564,10 @@
       </w:r>
     </w:p>
     <w:p/>
+    <w:p>
+      <w:bookmarkStart w:id="1" w:name="_GoBack"/>
+    </w:p>
+    <w:bookmarkEnd w:id="1"/>
     <w:p/>
     <w:p/>
     <w:p/>
@@ -3479,7 +3582,6 @@
     <w:p/>
     <w:p/>
     <w:p/>
-    <w:p/>
     <w:p>
       <w:pPr>
         <w:pStyle w:val="Ttulo2"/>
@@ -3493,7 +3595,6 @@
           <w:sz w:val="32"/>
           <w:szCs w:val="32"/>
         </w:rPr>
-        <w:lastRenderedPageBreak/>
         <w:t>Diagrama de navegação</w:t>
       </w:r>
     </w:p>
@@ -3545,7 +3646,7 @@
                     <pic:cNvPicPr/>
                   </pic:nvPicPr>
                   <pic:blipFill rotWithShape="1">
-                    <a:blip r:embed="rId24" cstate="print">
+                    <a:blip r:embed="rId25" cstate="print">
                       <a:extLst>
                         <a:ext uri="{28A0092B-C50C-407E-A947-70E740481C1C}">
                           <a14:useLocalDpi xmlns:a14="http://schemas.microsoft.com/office/drawing/2010/main" val="0"/>
@@ -3591,7 +3692,6 @@
           <w:bCs/>
           <w:color w:val="1F4E79" w:themeColor="accent5" w:themeShade="80"/>
         </w:rPr>
-        <w:lastRenderedPageBreak/>
         <w:t>Administrador</w:t>
       </w:r>
     </w:p>
@@ -3626,7 +3726,7 @@
                     <pic:cNvPicPr/>
                   </pic:nvPicPr>
                   <pic:blipFill>
-                    <a:blip r:embed="rId25">
+                    <a:blip r:embed="rId26">
                       <a:extLst>
                         <a:ext uri="{28A0092B-C50C-407E-A947-70E740481C1C}">
                           <a14:useLocalDpi xmlns:a14="http://schemas.microsoft.com/office/drawing/2010/main" val="0"/>
@@ -3666,7 +3766,6 @@
           <w:sz w:val="32"/>
           <w:szCs w:val="32"/>
         </w:rPr>
-        <w:lastRenderedPageBreak/>
         <w:t>Link do Figma</w:t>
       </w:r>
     </w:p>
@@ -3674,7 +3773,7 @@
       <w:pPr>
         <w:pStyle w:val="Ttulo2"/>
       </w:pPr>
-      <w:hyperlink r:id="rId26" w:history="1">
+      <w:hyperlink r:id="rId27" w:history="1">
         <w:r>
           <w:rPr>
             <w:rStyle w:val="Hyperlink"/>
@@ -3713,7 +3812,7 @@
           <w:szCs w:val="32"/>
         </w:rPr>
       </w:pPr>
-      <w:hyperlink r:id="rId27" w:history="1">
+      <w:hyperlink r:id="rId28" w:history="1">
         <w:r>
           <w:rPr>
             <w:rStyle w:val="Hyperlink"/>
@@ -3751,7 +3850,7 @@
           <w:szCs w:val="32"/>
         </w:rPr>
       </w:pPr>
-      <w:hyperlink r:id="rId28" w:history="1">
+      <w:hyperlink r:id="rId29" w:history="1">
         <w:r>
           <w:rPr>
             <w:rStyle w:val="Hyperlink"/>
@@ -3759,16 +3858,7 @@
             <w:sz w:val="32"/>
             <w:szCs w:val="32"/>
           </w:rPr>
-          <w:t>Link Figma - Visão G</w:t>
-        </w:r>
-        <w:r>
-          <w:rPr>
-            <w:rStyle w:val="Hyperlink"/>
-            <w:rFonts w:cstheme="minorHAnsi"/>
-            <w:sz w:val="32"/>
-            <w:szCs w:val="32"/>
-          </w:rPr>
-          <w:t>eral</w:t>
+          <w:t>Link Figma - Visão Geral</w:t>
         </w:r>
       </w:hyperlink>
     </w:p>
@@ -3798,7 +3888,7 @@
           <w:szCs w:val="32"/>
         </w:rPr>
       </w:pPr>
-      <w:hyperlink r:id="rId29" w:history="1">
+      <w:hyperlink r:id="rId30" w:history="1">
         <w:r>
           <w:rPr>
             <w:rStyle w:val="Hyperlink"/>
@@ -3862,8 +3952,8 @@
       </w:pPr>
     </w:p>
     <w:sectPr>
-      <w:headerReference w:type="default" r:id="rId30"/>
-      <w:footerReference w:type="default" r:id="rId31"/>
+      <w:headerReference w:type="default" r:id="rId31"/>
+      <w:footerReference w:type="default" r:id="rId32"/>
       <w:pgSz w:w="11906" w:h="16838"/>
       <w:pgMar w:top="1417" w:right="1701" w:bottom="1417" w:left="1701" w:header="708" w:footer="708" w:gutter="0"/>
       <w:cols w:space="708"/>
@@ -3875,7 +3965,7 @@
 </file>
 
 <file path=word/endnotes.xml><?xml version="1.0" encoding="utf-8"?>
-<w:endnotes xmlns:wpc="http://schemas.microsoft.com/office/word/2010/wordprocessingCanvas" xmlns:cx="http://schemas.microsoft.com/office/drawing/2014/chartex" xmlns:cx1="http://schemas.microsoft.com/office/drawing/2015/9/8/chartex" xmlns:cx2="http://schemas.microsoft.com/office/drawing/2015/10/21/chartex" xmlns:cx3="http://schemas.microsoft.com/office/drawing/2016/5/9/chartex" xmlns:cx4="http://schemas.microsoft.com/office/drawing/2016/5/10/chartex" xmlns:cx5="http://schemas.microsoft.com/office/drawing/2016/5/11/chartex" xmlns:cx6="http://schemas.microsoft.com/office/drawing/2016/5/12/chartex" xmlns:cx7="http://schemas.microsoft.com/office/drawing/2016/5/13/chartex" xmlns:cx8="http://schemas.microsoft.com/office/drawing/2016/5/14/chartex" xmlns:mc="http://schemas.openxmlformats.org/markup-compatibility/2006" xmlns:aink="http://schemas.microsoft.com/office/drawing/2016/ink" xmlns:am3d="http://schemas.microsoft.com/office/drawing/2017/model3d" xmlns:o="urn:schemas-microsoft-com:office:office" xmlns:oel="http://schemas.microsoft.com/office/2019/extlst" xmlns:r="http://schemas.openxmlformats.org/officeDocument/2006/relationships" xmlns:m="http://schemas.openxmlformats.org/officeDocument/2006/math" xmlns:v="urn:schemas-microsoft-com:vml" xmlns:wp14="http://schemas.microsoft.com/office/word/2010/wordprocessingDrawing" xmlns:wp="http://schemas.openxmlformats.org/drawingml/2006/wordprocessingDrawing" xmlns:w10="urn:schemas-microsoft-com:office:word" xmlns:w="http://schemas.openxmlformats.org/wordprocessingml/2006/main" xmlns:w14="http://schemas.microsoft.com/office/word/2010/wordml" xmlns:w15="http://schemas.microsoft.com/office/word/2012/wordml" xmlns:w16cex="http://schemas.microsoft.com/office/word/2018/wordml/cex" xmlns:w16cid="http://schemas.microsoft.com/office/word/2016/wordml/cid" xmlns:w16="http://schemas.microsoft.com/office/word/2018/wordml" xmlns:w16du="http://schemas.microsoft.com/office/word/2023/wordml/word16du" xmlns:w16sdtdh="http://schemas.microsoft.com/office/word/2020/wordml/sdtdatahash" xmlns:w16sdtfl="http://schemas.microsoft.com/office/word/2024/wordml/sdtformatlock" xmlns:w16se="http://schemas.microsoft.com/office/word/2015/wordml/symex" xmlns:wpg="http://schemas.microsoft.com/office/word/2010/wordprocessingGroup" xmlns:wpi="http://schemas.microsoft.com/office/word/2010/wordprocessingInk" xmlns:wne="http://schemas.microsoft.com/office/word/2006/wordml" xmlns:wps="http://schemas.microsoft.com/office/word/2010/wordprocessingShape" mc:Ignorable="w14 w15 w16se w16cid w16 w16cex w16sdtdh w16sdtfl w16du wp14">
+<w:endnotes xmlns:wpc="http://schemas.microsoft.com/office/word/2010/wordprocessingCanvas" xmlns:cx="http://schemas.microsoft.com/office/drawing/2014/chartex" xmlns:cx1="http://schemas.microsoft.com/office/drawing/2015/9/8/chartex" xmlns:cx2="http://schemas.microsoft.com/office/drawing/2015/10/21/chartex" xmlns:cx3="http://schemas.microsoft.com/office/drawing/2016/5/9/chartex" xmlns:cx4="http://schemas.microsoft.com/office/drawing/2016/5/10/chartex" xmlns:cx5="http://schemas.microsoft.com/office/drawing/2016/5/11/chartex" xmlns:cx6="http://schemas.microsoft.com/office/drawing/2016/5/12/chartex" xmlns:cx7="http://schemas.microsoft.com/office/drawing/2016/5/13/chartex" xmlns:cx8="http://schemas.microsoft.com/office/drawing/2016/5/14/chartex" xmlns:mc="http://schemas.openxmlformats.org/markup-compatibility/2006" xmlns:aink="http://schemas.microsoft.com/office/drawing/2016/ink" xmlns:am3d="http://schemas.microsoft.com/office/drawing/2017/model3d" xmlns:o="urn:schemas-microsoft-com:office:office" xmlns:r="http://schemas.openxmlformats.org/officeDocument/2006/relationships" xmlns:m="http://schemas.openxmlformats.org/officeDocument/2006/math" xmlns:v="urn:schemas-microsoft-com:vml" xmlns:wp14="http://schemas.microsoft.com/office/word/2010/wordprocessingDrawing" xmlns:wp="http://schemas.openxmlformats.org/drawingml/2006/wordprocessingDrawing" xmlns:w10="urn:schemas-microsoft-com:office:word" xmlns:w="http://schemas.openxmlformats.org/wordprocessingml/2006/main" xmlns:w14="http://schemas.microsoft.com/office/word/2010/wordml" xmlns:w15="http://schemas.microsoft.com/office/word/2012/wordml" xmlns:w16cid="http://schemas.microsoft.com/office/word/2016/wordml/cid" xmlns:w16se="http://schemas.microsoft.com/office/word/2015/wordml/symex" xmlns:wpg="http://schemas.microsoft.com/office/word/2010/wordprocessingGroup" xmlns:wpi="http://schemas.microsoft.com/office/word/2010/wordprocessingInk" xmlns:wne="http://schemas.microsoft.com/office/word/2006/wordml" xmlns:wps="http://schemas.microsoft.com/office/word/2010/wordprocessingShape" mc:Ignorable="w14 w15 w16se w16cid wp14">
   <w:endnote w:type="separator" w:id="-1">
     <w:p>
       <w:pPr>
@@ -3900,7 +3990,7 @@
 </file>
 
 <file path=word/footer1.xml><?xml version="1.0" encoding="utf-8"?>
-<w:ftr xmlns:wpc="http://schemas.microsoft.com/office/word/2010/wordprocessingCanvas" xmlns:cx="http://schemas.microsoft.com/office/drawing/2014/chartex" xmlns:cx1="http://schemas.microsoft.com/office/drawing/2015/9/8/chartex" xmlns:cx2="http://schemas.microsoft.com/office/drawing/2015/10/21/chartex" xmlns:cx3="http://schemas.microsoft.com/office/drawing/2016/5/9/chartex" xmlns:cx4="http://schemas.microsoft.com/office/drawing/2016/5/10/chartex" xmlns:cx5="http://schemas.microsoft.com/office/drawing/2016/5/11/chartex" xmlns:cx6="http://schemas.microsoft.com/office/drawing/2016/5/12/chartex" xmlns:cx7="http://schemas.microsoft.com/office/drawing/2016/5/13/chartex" xmlns:cx8="http://schemas.microsoft.com/office/drawing/2016/5/14/chartex" xmlns:mc="http://schemas.openxmlformats.org/markup-compatibility/2006" xmlns:aink="http://schemas.microsoft.com/office/drawing/2016/ink" xmlns:am3d="http://schemas.microsoft.com/office/drawing/2017/model3d" xmlns:o="urn:schemas-microsoft-com:office:office" xmlns:oel="http://schemas.microsoft.com/office/2019/extlst" xmlns:r="http://schemas.openxmlformats.org/officeDocument/2006/relationships" xmlns:m="http://schemas.openxmlformats.org/officeDocument/2006/math" xmlns:v="urn:schemas-microsoft-com:vml" xmlns:wp14="http://schemas.microsoft.com/office/word/2010/wordprocessingDrawing" xmlns:wp="http://schemas.openxmlformats.org/drawingml/2006/wordprocessingDrawing" xmlns:w10="urn:schemas-microsoft-com:office:word" xmlns:w="http://schemas.openxmlformats.org/wordprocessingml/2006/main" xmlns:w14="http://schemas.microsoft.com/office/word/2010/wordml" xmlns:w15="http://schemas.microsoft.com/office/word/2012/wordml" xmlns:w16cex="http://schemas.microsoft.com/office/word/2018/wordml/cex" xmlns:w16cid="http://schemas.microsoft.com/office/word/2016/wordml/cid" xmlns:w16="http://schemas.microsoft.com/office/word/2018/wordml" xmlns:w16du="http://schemas.microsoft.com/office/word/2023/wordml/word16du" xmlns:w16sdtdh="http://schemas.microsoft.com/office/word/2020/wordml/sdtdatahash" xmlns:w16sdtfl="http://schemas.microsoft.com/office/word/2024/wordml/sdtformatlock" xmlns:w16se="http://schemas.microsoft.com/office/word/2015/wordml/symex" xmlns:wpg="http://schemas.microsoft.com/office/word/2010/wordprocessingGroup" xmlns:wpi="http://schemas.microsoft.com/office/word/2010/wordprocessingInk" xmlns:wne="http://schemas.microsoft.com/office/word/2006/wordml" xmlns:wps="http://schemas.microsoft.com/office/word/2010/wordprocessingShape" mc:Ignorable="w14 w15 w16se w16cid w16 w16cex w16sdtdh w16sdtfl w16du wp14">
+<w:ftr xmlns:wpc="http://schemas.microsoft.com/office/word/2010/wordprocessingCanvas" xmlns:cx="http://schemas.microsoft.com/office/drawing/2014/chartex" xmlns:cx1="http://schemas.microsoft.com/office/drawing/2015/9/8/chartex" xmlns:cx2="http://schemas.microsoft.com/office/drawing/2015/10/21/chartex" xmlns:cx3="http://schemas.microsoft.com/office/drawing/2016/5/9/chartex" xmlns:cx4="http://schemas.microsoft.com/office/drawing/2016/5/10/chartex" xmlns:cx5="http://schemas.microsoft.com/office/drawing/2016/5/11/chartex" xmlns:cx6="http://schemas.microsoft.com/office/drawing/2016/5/12/chartex" xmlns:cx7="http://schemas.microsoft.com/office/drawing/2016/5/13/chartex" xmlns:cx8="http://schemas.microsoft.com/office/drawing/2016/5/14/chartex" xmlns:mc="http://schemas.openxmlformats.org/markup-compatibility/2006" xmlns:aink="http://schemas.microsoft.com/office/drawing/2016/ink" xmlns:am3d="http://schemas.microsoft.com/office/drawing/2017/model3d" xmlns:o="urn:schemas-microsoft-com:office:office" xmlns:r="http://schemas.openxmlformats.org/officeDocument/2006/relationships" xmlns:m="http://schemas.openxmlformats.org/officeDocument/2006/math" xmlns:v="urn:schemas-microsoft-com:vml" xmlns:wp14="http://schemas.microsoft.com/office/word/2010/wordprocessingDrawing" xmlns:wp="http://schemas.openxmlformats.org/drawingml/2006/wordprocessingDrawing" xmlns:w10="urn:schemas-microsoft-com:office:word" xmlns:w="http://schemas.openxmlformats.org/wordprocessingml/2006/main" xmlns:w14="http://schemas.microsoft.com/office/word/2010/wordml" xmlns:w15="http://schemas.microsoft.com/office/word/2012/wordml" xmlns:w16cid="http://schemas.microsoft.com/office/word/2016/wordml/cid" xmlns:w16se="http://schemas.microsoft.com/office/word/2015/wordml/symex" xmlns:wpg="http://schemas.microsoft.com/office/word/2010/wordprocessingGroup" xmlns:wpi="http://schemas.microsoft.com/office/word/2010/wordprocessingInk" xmlns:wne="http://schemas.microsoft.com/office/word/2006/wordml" xmlns:wps="http://schemas.microsoft.com/office/word/2010/wordprocessingShape" mc:Ignorable="w14 w15 w16se w16cid wp14">
   <w:p>
     <w:pPr>
       <w:pStyle w:val="Rodap"/>
@@ -3964,7 +4054,7 @@
 </file>
 
 <file path=word/footnotes.xml><?xml version="1.0" encoding="utf-8"?>
-<w:footnotes xmlns:wpc="http://schemas.microsoft.com/office/word/2010/wordprocessingCanvas" xmlns:cx="http://schemas.microsoft.com/office/drawing/2014/chartex" xmlns:cx1="http://schemas.microsoft.com/office/drawing/2015/9/8/chartex" xmlns:cx2="http://schemas.microsoft.com/office/drawing/2015/10/21/chartex" xmlns:cx3="http://schemas.microsoft.com/office/drawing/2016/5/9/chartex" xmlns:cx4="http://schemas.microsoft.com/office/drawing/2016/5/10/chartex" xmlns:cx5="http://schemas.microsoft.com/office/drawing/2016/5/11/chartex" xmlns:cx6="http://schemas.microsoft.com/office/drawing/2016/5/12/chartex" xmlns:cx7="http://schemas.microsoft.com/office/drawing/2016/5/13/chartex" xmlns:cx8="http://schemas.microsoft.com/office/drawing/2016/5/14/chartex" xmlns:mc="http://schemas.openxmlformats.org/markup-compatibility/2006" xmlns:aink="http://schemas.microsoft.com/office/drawing/2016/ink" xmlns:am3d="http://schemas.microsoft.com/office/drawing/2017/model3d" xmlns:o="urn:schemas-microsoft-com:office:office" xmlns:oel="http://schemas.microsoft.com/office/2019/extlst" xmlns:r="http://schemas.openxmlformats.org/officeDocument/2006/relationships" xmlns:m="http://schemas.openxmlformats.org/officeDocument/2006/math" xmlns:v="urn:schemas-microsoft-com:vml" xmlns:wp14="http://schemas.microsoft.com/office/word/2010/wordprocessingDrawing" xmlns:wp="http://schemas.openxmlformats.org/drawingml/2006/wordprocessingDrawing" xmlns:w10="urn:schemas-microsoft-com:office:word" xmlns:w="http://schemas.openxmlformats.org/wordprocessingml/2006/main" xmlns:w14="http://schemas.microsoft.com/office/word/2010/wordml" xmlns:w15="http://schemas.microsoft.com/office/word/2012/wordml" xmlns:w16cex="http://schemas.microsoft.com/office/word/2018/wordml/cex" xmlns:w16cid="http://schemas.microsoft.com/office/word/2016/wordml/cid" xmlns:w16="http://schemas.microsoft.com/office/word/2018/wordml" xmlns:w16du="http://schemas.microsoft.com/office/word/2023/wordml/word16du" xmlns:w16sdtdh="http://schemas.microsoft.com/office/word/2020/wordml/sdtdatahash" xmlns:w16sdtfl="http://schemas.microsoft.com/office/word/2024/wordml/sdtformatlock" xmlns:w16se="http://schemas.microsoft.com/office/word/2015/wordml/symex" xmlns:wpg="http://schemas.microsoft.com/office/word/2010/wordprocessingGroup" xmlns:wpi="http://schemas.microsoft.com/office/word/2010/wordprocessingInk" xmlns:wne="http://schemas.microsoft.com/office/word/2006/wordml" xmlns:wps="http://schemas.microsoft.com/office/word/2010/wordprocessingShape" mc:Ignorable="w14 w15 w16se w16cid w16 w16cex w16sdtdh w16sdtfl w16du wp14">
+<w:footnotes xmlns:wpc="http://schemas.microsoft.com/office/word/2010/wordprocessingCanvas" xmlns:cx="http://schemas.microsoft.com/office/drawing/2014/chartex" xmlns:cx1="http://schemas.microsoft.com/office/drawing/2015/9/8/chartex" xmlns:cx2="http://schemas.microsoft.com/office/drawing/2015/10/21/chartex" xmlns:cx3="http://schemas.microsoft.com/office/drawing/2016/5/9/chartex" xmlns:cx4="http://schemas.microsoft.com/office/drawing/2016/5/10/chartex" xmlns:cx5="http://schemas.microsoft.com/office/drawing/2016/5/11/chartex" xmlns:cx6="http://schemas.microsoft.com/office/drawing/2016/5/12/chartex" xmlns:cx7="http://schemas.microsoft.com/office/drawing/2016/5/13/chartex" xmlns:cx8="http://schemas.microsoft.com/office/drawing/2016/5/14/chartex" xmlns:mc="http://schemas.openxmlformats.org/markup-compatibility/2006" xmlns:aink="http://schemas.microsoft.com/office/drawing/2016/ink" xmlns:am3d="http://schemas.microsoft.com/office/drawing/2017/model3d" xmlns:o="urn:schemas-microsoft-com:office:office" xmlns:r="http://schemas.openxmlformats.org/officeDocument/2006/relationships" xmlns:m="http://schemas.openxmlformats.org/officeDocument/2006/math" xmlns:v="urn:schemas-microsoft-com:vml" xmlns:wp14="http://schemas.microsoft.com/office/word/2010/wordprocessingDrawing" xmlns:wp="http://schemas.openxmlformats.org/drawingml/2006/wordprocessingDrawing" xmlns:w10="urn:schemas-microsoft-com:office:word" xmlns:w="http://schemas.openxmlformats.org/wordprocessingml/2006/main" xmlns:w14="http://schemas.microsoft.com/office/word/2010/wordml" xmlns:w15="http://schemas.microsoft.com/office/word/2012/wordml" xmlns:w16cid="http://schemas.microsoft.com/office/word/2016/wordml/cid" xmlns:w16se="http://schemas.microsoft.com/office/word/2015/wordml/symex" xmlns:wpg="http://schemas.microsoft.com/office/word/2010/wordprocessingGroup" xmlns:wpi="http://schemas.microsoft.com/office/word/2010/wordprocessingInk" xmlns:wne="http://schemas.microsoft.com/office/word/2006/wordml" xmlns:wps="http://schemas.microsoft.com/office/word/2010/wordprocessingShape" mc:Ignorable="w14 w15 w16se w16cid wp14">
   <w:footnote w:type="separator" w:id="-1">
     <w:p>
       <w:pPr>
@@ -3989,7 +4079,7 @@
 </file>
 
 <file path=word/header1.xml><?xml version="1.0" encoding="utf-8"?>
-<w:hdr xmlns:wpc="http://schemas.microsoft.com/office/word/2010/wordprocessingCanvas" xmlns:cx="http://schemas.microsoft.com/office/drawing/2014/chartex" xmlns:cx1="http://schemas.microsoft.com/office/drawing/2015/9/8/chartex" xmlns:cx2="http://schemas.microsoft.com/office/drawing/2015/10/21/chartex" xmlns:cx3="http://schemas.microsoft.com/office/drawing/2016/5/9/chartex" xmlns:cx4="http://schemas.microsoft.com/office/drawing/2016/5/10/chartex" xmlns:cx5="http://schemas.microsoft.com/office/drawing/2016/5/11/chartex" xmlns:cx6="http://schemas.microsoft.com/office/drawing/2016/5/12/chartex" xmlns:cx7="http://schemas.microsoft.com/office/drawing/2016/5/13/chartex" xmlns:cx8="http://schemas.microsoft.com/office/drawing/2016/5/14/chartex" xmlns:mc="http://schemas.openxmlformats.org/markup-compatibility/2006" xmlns:aink="http://schemas.microsoft.com/office/drawing/2016/ink" xmlns:am3d="http://schemas.microsoft.com/office/drawing/2017/model3d" xmlns:o="urn:schemas-microsoft-com:office:office" xmlns:oel="http://schemas.microsoft.com/office/2019/extlst" xmlns:r="http://schemas.openxmlformats.org/officeDocument/2006/relationships" xmlns:m="http://schemas.openxmlformats.org/officeDocument/2006/math" xmlns:v="urn:schemas-microsoft-com:vml" xmlns:wp14="http://schemas.microsoft.com/office/word/2010/wordprocessingDrawing" xmlns:wp="http://schemas.openxmlformats.org/drawingml/2006/wordprocessingDrawing" xmlns:w10="urn:schemas-microsoft-com:office:word" xmlns:w="http://schemas.openxmlformats.org/wordprocessingml/2006/main" xmlns:w14="http://schemas.microsoft.com/office/word/2010/wordml" xmlns:w15="http://schemas.microsoft.com/office/word/2012/wordml" xmlns:w16cex="http://schemas.microsoft.com/office/word/2018/wordml/cex" xmlns:w16cid="http://schemas.microsoft.com/office/word/2016/wordml/cid" xmlns:w16="http://schemas.microsoft.com/office/word/2018/wordml" xmlns:w16du="http://schemas.microsoft.com/office/word/2023/wordml/word16du" xmlns:w16sdtdh="http://schemas.microsoft.com/office/word/2020/wordml/sdtdatahash" xmlns:w16sdtfl="http://schemas.microsoft.com/office/word/2024/wordml/sdtformatlock" xmlns:w16se="http://schemas.microsoft.com/office/word/2015/wordml/symex" xmlns:wpg="http://schemas.microsoft.com/office/word/2010/wordprocessingGroup" xmlns:wpi="http://schemas.microsoft.com/office/word/2010/wordprocessingInk" xmlns:wne="http://schemas.microsoft.com/office/word/2006/wordml" xmlns:wps="http://schemas.microsoft.com/office/word/2010/wordprocessingShape" mc:Ignorable="w14 w15 w16se w16cid w16 w16cex w16sdtdh w16sdtfl w16du wp14">
+<w:hdr xmlns:wpc="http://schemas.microsoft.com/office/word/2010/wordprocessingCanvas" xmlns:cx="http://schemas.microsoft.com/office/drawing/2014/chartex" xmlns:cx1="http://schemas.microsoft.com/office/drawing/2015/9/8/chartex" xmlns:cx2="http://schemas.microsoft.com/office/drawing/2015/10/21/chartex" xmlns:cx3="http://schemas.microsoft.com/office/drawing/2016/5/9/chartex" xmlns:cx4="http://schemas.microsoft.com/office/drawing/2016/5/10/chartex" xmlns:cx5="http://schemas.microsoft.com/office/drawing/2016/5/11/chartex" xmlns:cx6="http://schemas.microsoft.com/office/drawing/2016/5/12/chartex" xmlns:cx7="http://schemas.microsoft.com/office/drawing/2016/5/13/chartex" xmlns:cx8="http://schemas.microsoft.com/office/drawing/2016/5/14/chartex" xmlns:mc="http://schemas.openxmlformats.org/markup-compatibility/2006" xmlns:aink="http://schemas.microsoft.com/office/drawing/2016/ink" xmlns:am3d="http://schemas.microsoft.com/office/drawing/2017/model3d" xmlns:o="urn:schemas-microsoft-com:office:office" xmlns:r="http://schemas.openxmlformats.org/officeDocument/2006/relationships" xmlns:m="http://schemas.openxmlformats.org/officeDocument/2006/math" xmlns:v="urn:schemas-microsoft-com:vml" xmlns:wp14="http://schemas.microsoft.com/office/word/2010/wordprocessingDrawing" xmlns:wp="http://schemas.openxmlformats.org/drawingml/2006/wordprocessingDrawing" xmlns:w10="urn:schemas-microsoft-com:office:word" xmlns:w="http://schemas.openxmlformats.org/wordprocessingml/2006/main" xmlns:w14="http://schemas.microsoft.com/office/word/2010/wordml" xmlns:w15="http://schemas.microsoft.com/office/word/2012/wordml" xmlns:w16cid="http://schemas.microsoft.com/office/word/2016/wordml/cid" xmlns:w16se="http://schemas.microsoft.com/office/word/2015/wordml/symex" xmlns:wpg="http://schemas.microsoft.com/office/word/2010/wordprocessingGroup" xmlns:wpi="http://schemas.microsoft.com/office/word/2010/wordprocessingInk" xmlns:wne="http://schemas.microsoft.com/office/word/2006/wordml" xmlns:wps="http://schemas.microsoft.com/office/word/2010/wordprocessingShape" mc:Ignorable="w14 w15 w16se w16cid wp14">
   <w:tbl>
     <w:tblPr>
       <w:tblStyle w:val="Tabelacomgrade"/>
@@ -4056,7 +4146,6 @@
               <w:bCs/>
             </w:rPr>
           </w:pPr>
-          <w:proofErr w:type="spellStart"/>
           <w:r>
             <w:rPr>
               <w:b/>
@@ -4066,7 +4155,6 @@
             </w:rPr>
             <w:t>WorldPet</w:t>
           </w:r>
-          <w:proofErr w:type="spellEnd"/>
         </w:p>
       </w:tc>
       <w:tc>
@@ -4121,7 +4209,7 @@
 </file>
 
 <file path=word/numbering.xml><?xml version="1.0" encoding="utf-8"?>
-<w:numbering xmlns:wpc="http://schemas.microsoft.com/office/word/2010/wordprocessingCanvas" xmlns:cx="http://schemas.microsoft.com/office/drawing/2014/chartex" xmlns:cx1="http://schemas.microsoft.com/office/drawing/2015/9/8/chartex" xmlns:cx2="http://schemas.microsoft.com/office/drawing/2015/10/21/chartex" xmlns:cx3="http://schemas.microsoft.com/office/drawing/2016/5/9/chartex" xmlns:cx4="http://schemas.microsoft.com/office/drawing/2016/5/10/chartex" xmlns:cx5="http://schemas.microsoft.com/office/drawing/2016/5/11/chartex" xmlns:cx6="http://schemas.microsoft.com/office/drawing/2016/5/12/chartex" xmlns:cx7="http://schemas.microsoft.com/office/drawing/2016/5/13/chartex" xmlns:cx8="http://schemas.microsoft.com/office/drawing/2016/5/14/chartex" xmlns:mc="http://schemas.openxmlformats.org/markup-compatibility/2006" xmlns:aink="http://schemas.microsoft.com/office/drawing/2016/ink" xmlns:am3d="http://schemas.microsoft.com/office/drawing/2017/model3d" xmlns:o="urn:schemas-microsoft-com:office:office" xmlns:oel="http://schemas.microsoft.com/office/2019/extlst" xmlns:r="http://schemas.openxmlformats.org/officeDocument/2006/relationships" xmlns:m="http://schemas.openxmlformats.org/officeDocument/2006/math" xmlns:v="urn:schemas-microsoft-com:vml" xmlns:wp14="http://schemas.microsoft.com/office/word/2010/wordprocessingDrawing" xmlns:wp="http://schemas.openxmlformats.org/drawingml/2006/wordprocessingDrawing" xmlns:w10="urn:schemas-microsoft-com:office:word" xmlns:w="http://schemas.openxmlformats.org/wordprocessingml/2006/main" xmlns:w14="http://schemas.microsoft.com/office/word/2010/wordml" xmlns:w15="http://schemas.microsoft.com/office/word/2012/wordml" xmlns:w16cex="http://schemas.microsoft.com/office/word/2018/wordml/cex" xmlns:w16cid="http://schemas.microsoft.com/office/word/2016/wordml/cid" xmlns:w16="http://schemas.microsoft.com/office/word/2018/wordml" xmlns:w16du="http://schemas.microsoft.com/office/word/2023/wordml/word16du" xmlns:w16sdtdh="http://schemas.microsoft.com/office/word/2020/wordml/sdtdatahash" xmlns:w16sdtfl="http://schemas.microsoft.com/office/word/2024/wordml/sdtformatlock" xmlns:w16se="http://schemas.microsoft.com/office/word/2015/wordml/symex" xmlns:wpg="http://schemas.microsoft.com/office/word/2010/wordprocessingGroup" xmlns:wpi="http://schemas.microsoft.com/office/word/2010/wordprocessingInk" xmlns:wne="http://schemas.microsoft.com/office/word/2006/wordml" xmlns:wps="http://schemas.microsoft.com/office/word/2010/wordprocessingShape" mc:Ignorable="w14 w15 w16se w16cid w16 w16cex w16sdtdh w16sdtfl w16du wp14">
+<w:numbering xmlns:wpc="http://schemas.microsoft.com/office/word/2010/wordprocessingCanvas" xmlns:cx="http://schemas.microsoft.com/office/drawing/2014/chartex" xmlns:cx1="http://schemas.microsoft.com/office/drawing/2015/9/8/chartex" xmlns:cx2="http://schemas.microsoft.com/office/drawing/2015/10/21/chartex" xmlns:cx3="http://schemas.microsoft.com/office/drawing/2016/5/9/chartex" xmlns:cx4="http://schemas.microsoft.com/office/drawing/2016/5/10/chartex" xmlns:cx5="http://schemas.microsoft.com/office/drawing/2016/5/11/chartex" xmlns:cx6="http://schemas.microsoft.com/office/drawing/2016/5/12/chartex" xmlns:cx7="http://schemas.microsoft.com/office/drawing/2016/5/13/chartex" xmlns:cx8="http://schemas.microsoft.com/office/drawing/2016/5/14/chartex" xmlns:mc="http://schemas.openxmlformats.org/markup-compatibility/2006" xmlns:aink="http://schemas.microsoft.com/office/drawing/2016/ink" xmlns:am3d="http://schemas.microsoft.com/office/drawing/2017/model3d" xmlns:o="urn:schemas-microsoft-com:office:office" xmlns:r="http://schemas.openxmlformats.org/officeDocument/2006/relationships" xmlns:m="http://schemas.openxmlformats.org/officeDocument/2006/math" xmlns:v="urn:schemas-microsoft-com:vml" xmlns:wp14="http://schemas.microsoft.com/office/word/2010/wordprocessingDrawing" xmlns:wp="http://schemas.openxmlformats.org/drawingml/2006/wordprocessingDrawing" xmlns:w10="urn:schemas-microsoft-com:office:word" xmlns:w="http://schemas.openxmlformats.org/wordprocessingml/2006/main" xmlns:w14="http://schemas.microsoft.com/office/word/2010/wordml" xmlns:w15="http://schemas.microsoft.com/office/word/2012/wordml" xmlns:w16cid="http://schemas.microsoft.com/office/word/2016/wordml/cid" xmlns:w16se="http://schemas.microsoft.com/office/word/2015/wordml/symex" xmlns:wpg="http://schemas.microsoft.com/office/word/2010/wordprocessingGroup" xmlns:wpi="http://schemas.microsoft.com/office/word/2010/wordprocessingInk" xmlns:wne="http://schemas.microsoft.com/office/word/2006/wordml" xmlns:wps="http://schemas.microsoft.com/office/word/2010/wordprocessingShape" mc:Ignorable="w14 w15 w16se w16cid wp14">
   <w:abstractNum w:abstractNumId="0" w15:restartNumberingAfterBreak="0">
     <w:nsid w:val="7FA479D9"/>
     <w:multiLevelType w:val="hybridMultilevel"/>
@@ -4235,7 +4323,7 @@
       </w:rPr>
     </w:lvl>
   </w:abstractNum>
-  <w:num w:numId="1" w16cid:durableId="536360139">
+  <w:num w:numId="1">
     <w:abstractNumId w:val="0"/>
   </w:num>
   <w:numIdMacAtCleanup w:val="1"/>
@@ -4243,7 +4331,7 @@
 </file>
 
 <file path=word/styles.xml><?xml version="1.0" encoding="utf-8"?>
-<w:styles xmlns:mc="http://schemas.openxmlformats.org/markup-compatibility/2006" xmlns:r="http://schemas.openxmlformats.org/officeDocument/2006/relationships" xmlns:w="http://schemas.openxmlformats.org/wordprocessingml/2006/main" xmlns:w14="http://schemas.microsoft.com/office/word/2010/wordml" xmlns:w15="http://schemas.microsoft.com/office/word/2012/wordml" xmlns:w16cex="http://schemas.microsoft.com/office/word/2018/wordml/cex" xmlns:w16cid="http://schemas.microsoft.com/office/word/2016/wordml/cid" xmlns:w16="http://schemas.microsoft.com/office/word/2018/wordml" xmlns:w16du="http://schemas.microsoft.com/office/word/2023/wordml/word16du" xmlns:w16sdtdh="http://schemas.microsoft.com/office/word/2020/wordml/sdtdatahash" xmlns:w16sdtfl="http://schemas.microsoft.com/office/word/2024/wordml/sdtformatlock" xmlns:w16se="http://schemas.microsoft.com/office/word/2015/wordml/symex" mc:Ignorable="w14 w15 w16se w16cid w16 w16cex w16sdtdh w16sdtfl w16du">
+<w:styles xmlns:mc="http://schemas.openxmlformats.org/markup-compatibility/2006" xmlns:r="http://schemas.openxmlformats.org/officeDocument/2006/relationships" xmlns:w="http://schemas.openxmlformats.org/wordprocessingml/2006/main" xmlns:w14="http://schemas.microsoft.com/office/word/2010/wordml" xmlns:w15="http://schemas.microsoft.com/office/word/2012/wordml" xmlns:w16cid="http://schemas.microsoft.com/office/word/2016/wordml/cid" xmlns:w16se="http://schemas.microsoft.com/office/word/2015/wordml/symex" mc:Ignorable="w14 w15 w16se w16cid">
   <w:docDefaults>
     <w:rPrDefault>
       <w:rPr>
@@ -4261,7 +4349,7 @@
       </w:pPr>
     </w:pPrDefault>
   </w:docDefaults>
-  <w:latentStyles w:defLockedState="0" w:defUIPriority="99" w:defSemiHidden="0" w:defUnhideWhenUsed="0" w:defQFormat="0" w:count="376">
+  <w:latentStyles w:defLockedState="0" w:defUIPriority="99" w:defSemiHidden="0" w:defUnhideWhenUsed="0" w:defQFormat="0" w:count="375">
     <w:lsdException w:name="Normal" w:uiPriority="0" w:qFormat="1"/>
     <w:lsdException w:name="heading 1" w:uiPriority="9" w:qFormat="1"/>
     <w:lsdException w:name="heading 2" w:semiHidden="1" w:uiPriority="9" w:unhideWhenUsed="1" w:qFormat="1"/>
@@ -4637,7 +4725,6 @@
     <w:lsdException w:name="Smart Hyperlink" w:semiHidden="1" w:unhideWhenUsed="1"/>
     <w:lsdException w:name="Hashtag" w:semiHidden="1" w:unhideWhenUsed="1"/>
     <w:lsdException w:name="Unresolved Mention" w:semiHidden="1" w:unhideWhenUsed="1"/>
-    <w:lsdException w:name="Smart Link" w:semiHidden="1" w:unhideWhenUsed="1"/>
   </w:latentStyles>
   <w:style w:type="paragraph" w:default="1" w:styleId="Normal">
     <w:name w:val="Normal"/>
@@ -5380,15 +5467,6 @@
 </file>
 
 <file path=customXml/item1.xml><?xml version="1.0" encoding="utf-8"?>
-<?mso-contentType ?>
-<FormTemplates xmlns="http://schemas.microsoft.com/sharepoint/v3/contenttype/forms">
-  <Display>DocumentLibraryForm</Display>
-  <Edit>DocumentLibraryForm</Edit>
-  <New>DocumentLibraryForm</New>
-</FormTemplates>
-</file>
-
-<file path=customXml/item2.xml><?xml version="1.0" encoding="utf-8"?>
 <p:properties xmlns:p="http://schemas.microsoft.com/office/2006/metadata/properties" xmlns:xsi="http://www.w3.org/2001/XMLSchema-instance" xmlns:pc="http://schemas.microsoft.com/office/infopath/2007/PartnerControls">
   <documentManagement>
     <TaxCatchAll xmlns="3a9397fe-2147-44a6-b9f5-95399f842cbd" xsi:nil="true"/>
@@ -5397,6 +5475,15 @@
     </lcf76f155ced4ddcb4097134ff3c332f>
   </documentManagement>
 </p:properties>
+</file>
+
+<file path=customXml/item2.xml><?xml version="1.0" encoding="utf-8"?>
+<?mso-contentType ?>
+<FormTemplates xmlns="http://schemas.microsoft.com/sharepoint/v3/contenttype/forms">
+  <Display>DocumentLibraryForm</Display>
+  <Edit>DocumentLibraryForm</Edit>
+  <New>DocumentLibraryForm</New>
+</FormTemplates>
 </file>
 
 <file path=customXml/item3.xml><?xml version="1.0" encoding="utf-8"?>
@@ -5599,20 +5686,20 @@
 </file>
 
 <file path=customXml/itemProps1.xml><?xml version="1.0" encoding="utf-8"?>
-<ds:datastoreItem xmlns:ds="http://schemas.openxmlformats.org/officeDocument/2006/customXml" ds:itemID="{BF909442-3382-402B-8C08-7F9E184B56C7}">
-  <ds:schemaRefs>
-    <ds:schemaRef ds:uri="http://schemas.microsoft.com/sharepoint/v3/contenttype/forms"/>
-  </ds:schemaRefs>
-</ds:datastoreItem>
-</file>
-
-<file path=customXml/itemProps2.xml><?xml version="1.0" encoding="utf-8"?>
 <ds:datastoreItem xmlns:ds="http://schemas.openxmlformats.org/officeDocument/2006/customXml" ds:itemID="{42EEC55B-5C0A-443A-889B-87D63D42DE6B}">
   <ds:schemaRefs>
     <ds:schemaRef ds:uri="http://schemas.microsoft.com/office/2006/metadata/properties"/>
     <ds:schemaRef ds:uri="http://schemas.microsoft.com/office/infopath/2007/PartnerControls"/>
     <ds:schemaRef ds:uri="3a9397fe-2147-44a6-b9f5-95399f842cbd"/>
     <ds:schemaRef ds:uri="c368ece8-2b3e-4231-9040-ad8a7199ca93"/>
+  </ds:schemaRefs>
+</ds:datastoreItem>
+</file>
+
+<file path=customXml/itemProps2.xml><?xml version="1.0" encoding="utf-8"?>
+<ds:datastoreItem xmlns:ds="http://schemas.openxmlformats.org/officeDocument/2006/customXml" ds:itemID="{BF909442-3382-402B-8C08-7F9E184B56C7}">
+  <ds:schemaRefs>
+    <ds:schemaRef ds:uri="http://schemas.microsoft.com/sharepoint/v3/contenttype/forms"/>
   </ds:schemaRefs>
 </ds:datastoreItem>
 </file>
@@ -5637,7 +5724,7 @@
 </file>
 
 <file path=customXml/itemProps4.xml><?xml version="1.0" encoding="utf-8"?>
-<ds:datastoreItem xmlns:ds="http://schemas.openxmlformats.org/officeDocument/2006/customXml" ds:itemID="{17B8F387-86E7-426C-AA11-C1F1E3022EC1}">
+<ds:datastoreItem xmlns:ds="http://schemas.openxmlformats.org/officeDocument/2006/customXml" ds:itemID="{4B351CF5-5BDC-41D4-A04D-AD909F78F90B}">
   <ds:schemaRefs>
     <ds:schemaRef ds:uri="http://schemas.openxmlformats.org/officeDocument/2006/bibliography"/>
   </ds:schemaRefs>

--- a/Documento_LIMA.docx
+++ b/Documento_LIMA.docx
@@ -1987,13 +1987,13 @@
               </wp:anchor>
             </w:drawing>
           </mc:Choice>
-          <mc:Fallback xmlns:w16sdtfl="http://schemas.microsoft.com/office/word/2024/wordml/sdtformatlock" xmlns:w16sdtdh="http://schemas.microsoft.com/office/word/2020/wordml/sdtdatahash" xmlns:w16du="http://schemas.microsoft.com/office/word/2023/wordml/word16du" xmlns:w16="http://schemas.microsoft.com/office/word/2018/wordml" xmlns:w16cex="http://schemas.microsoft.com/office/word/2018/wordml/cex" xmlns:oel="http://schemas.microsoft.com/office/2019/extlst">
+          <mc:Fallback>
             <w:pict>
               <v:shapetype w14:anchorId="0F428FF4" id="_x0000_t202" coordsize="21600,21600" o:spt="202" path="m,l,21600r21600,l21600,xe">
                 <v:stroke joinstyle="miter"/>
                 <v:path gradientshapeok="t" o:connecttype="rect"/>
               </v:shapetype>
-              <v:shape id="Caixa de Texto 1" o:spid="_x0000_s1026" type="#_x0000_t202" style="position:absolute;left:0;text-align:left;margin-left:0;margin-top:12.35pt;width:309pt;height:64.5pt;z-index:251660288;visibility:visible;mso-wrap-style:square;mso-width-percent:0;mso-height-percent:0;mso-wrap-distance-left:9pt;mso-wrap-distance-top:0;mso-wrap-distance-right:9pt;mso-wrap-distance-bottom:0;mso-position-horizontal:left;mso-position-horizontal-relative:margin;mso-position-vertical:absolute;mso-position-vertical-relative:text;mso-width-percent:0;mso-height-percent:0;mso-width-relative:margin;mso-height-relative:margin;v-text-anchor:top" o:gfxdata="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" filled="f" strokeweight=".5pt">
+              <v:shape id="Caixa de Texto 1" o:spid="_x0000_s1026" type="#_x0000_t202" style="position:absolute;left:0;text-align:left;margin-left:0;margin-top:12.35pt;width:309pt;height:64.5pt;z-index:251660288;visibility:visible;mso-wrap-style:square;mso-width-percent:0;mso-height-percent:0;mso-wrap-distance-left:9pt;mso-wrap-distance-top:0;mso-wrap-distance-right:9pt;mso-wrap-distance-bottom:0;mso-position-horizontal:left;mso-position-horizontal-relative:margin;mso-position-vertical:absolute;mso-position-vertical-relative:text;mso-width-percent:0;mso-height-percent:0;mso-width-relative:margin;mso-height-relative:margin;v-text-anchor:top" o:gfxdata="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" filled="f" strokeweight=".5pt">
                 <v:textbox>
                   <w:txbxContent>
                     <w:p>
@@ -2126,9 +2126,9 @@
               </wp:anchor>
             </w:drawing>
           </mc:Choice>
-          <mc:Fallback xmlns:w16sdtfl="http://schemas.microsoft.com/office/word/2024/wordml/sdtformatlock" xmlns:w16sdtdh="http://schemas.microsoft.com/office/word/2020/wordml/sdtdatahash" xmlns:w16du="http://schemas.microsoft.com/office/word/2023/wordml/word16du" xmlns:w16="http://schemas.microsoft.com/office/word/2018/wordml" xmlns:w16cex="http://schemas.microsoft.com/office/word/2018/wordml/cex" xmlns:oel="http://schemas.microsoft.com/office/2019/extlst">
+          <mc:Fallback>
             <w:pict>
-              <v:shape w14:anchorId="435B4B99" id="Caixa de Texto 2" o:spid="_x0000_s1027" type="#_x0000_t202" style="position:absolute;left:0;text-align:left;margin-left:184.2pt;margin-top:216.35pt;width:291pt;height:63.75pt;z-index:251662336;visibility:visible;mso-wrap-style:square;mso-width-percent:0;mso-height-percent:0;mso-wrap-distance-left:9pt;mso-wrap-distance-top:0;mso-wrap-distance-right:9pt;mso-wrap-distance-bottom:0;mso-position-horizontal:absolute;mso-position-horizontal-relative:text;mso-position-vertical:absolute;mso-position-vertical-relative:text;mso-width-percent:0;mso-height-percent:0;mso-width-relative:margin;mso-height-relative:margin;v-text-anchor:top" o:gfxdata="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" fillcolor="white [3201]" strokeweight=".5pt">
+              <v:shape w14:anchorId="435B4B99" id="Caixa de Texto 2" o:spid="_x0000_s1027" type="#_x0000_t202" style="position:absolute;left:0;text-align:left;margin-left:184.2pt;margin-top:216.35pt;width:291pt;height:63.75pt;z-index:251662336;visibility:visible;mso-wrap-style:square;mso-width-percent:0;mso-height-percent:0;mso-wrap-distance-left:9pt;mso-wrap-distance-top:0;mso-wrap-distance-right:9pt;mso-wrap-distance-bottom:0;mso-position-horizontal:absolute;mso-position-horizontal-relative:text;mso-position-vertical:absolute;mso-position-vertical-relative:text;mso-width-percent:0;mso-height-percent:0;mso-width-relative:margin;mso-height-relative:margin;v-text-anchor:top" o:gfxdata="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" fillcolor="white [3201]" strokeweight=".5pt">
                 <v:textbox>
                   <w:txbxContent>
                     <w:p>
@@ -2960,6 +2960,9 @@
     </w:p>
     <w:p>
       <w:r>
+        <w:rPr>
+          <w:noProof/>
+        </w:rPr>
         <w:drawing>
           <wp:inline distT="0" distB="0" distL="0" distR="0" wp14:anchorId="204C6398" wp14:editId="1EE48F17">
             <wp:extent cx="5697416" cy="1836386"/>
@@ -2999,6 +3002,9 @@
     </w:p>
     <w:p>
       <w:r>
+        <w:rPr>
+          <w:noProof/>
+        </w:rPr>
         <w:drawing>
           <wp:anchor distT="0" distB="0" distL="114300" distR="114300" simplePos="0" relativeHeight="251672576" behindDoc="1" locked="0" layoutInCell="1" allowOverlap="1" wp14:anchorId="658E9141" wp14:editId="349DD467">
             <wp:simplePos x="0" y="0"/>
@@ -3072,6 +3078,9 @@
         </w:rPr>
       </w:pPr>
       <w:r>
+        <w:rPr>
+          <w:noProof/>
+        </w:rPr>
         <w:drawing>
           <wp:anchor distT="0" distB="0" distL="114300" distR="114300" simplePos="0" relativeHeight="251673600" behindDoc="1" locked="0" layoutInCell="1" allowOverlap="1" wp14:anchorId="6207CD04" wp14:editId="3E417716">
             <wp:simplePos x="0" y="0"/>
@@ -3564,24 +3573,10 @@
       </w:r>
     </w:p>
     <w:p/>
-    <w:p>
-      <w:bookmarkStart w:id="1" w:name="_GoBack"/>
-    </w:p>
-    <w:bookmarkEnd w:id="1"/>
     <w:p/>
     <w:p/>
     <w:p/>
     <w:p/>
-    <w:p/>
-    <w:p/>
-    <w:p/>
-    <w:p/>
-    <w:p/>
-    <w:p/>
-    <w:p/>
-    <w:p/>
-    <w:p/>
-    <w:p/>
     <w:p>
       <w:pPr>
         <w:pStyle w:val="Ttulo2"/>
@@ -3623,6 +3618,46 @@
           <w:color w:val="1F4E79" w:themeColor="accent5" w:themeShade="80"/>
         </w:rPr>
       </w:pPr>
+    </w:p>
+    <w:p>
+      <w:pPr>
+        <w:jc w:val="both"/>
+        <w:rPr>
+          <w:b/>
+          <w:bCs/>
+          <w:color w:val="1F4E79" w:themeColor="accent5" w:themeShade="80"/>
+        </w:rPr>
+      </w:pPr>
+    </w:p>
+    <w:p>
+      <w:pPr>
+        <w:jc w:val="both"/>
+        <w:rPr>
+          <w:b/>
+          <w:bCs/>
+          <w:color w:val="1F4E79" w:themeColor="accent5" w:themeShade="80"/>
+        </w:rPr>
+      </w:pPr>
+    </w:p>
+    <w:p>
+      <w:pPr>
+        <w:jc w:val="both"/>
+        <w:rPr>
+          <w:b/>
+          <w:bCs/>
+          <w:color w:val="1F4E79" w:themeColor="accent5" w:themeShade="80"/>
+        </w:rPr>
+      </w:pPr>
+    </w:p>
+    <w:p>
+      <w:pPr>
+        <w:jc w:val="both"/>
+        <w:rPr>
+          <w:b/>
+          <w:bCs/>
+          <w:color w:val="1F4E79" w:themeColor="accent5" w:themeShade="80"/>
+        </w:rPr>
+      </w:pPr>
       <w:r>
         <w:rPr>
           <w:b/>
@@ -3631,9 +3666,17 @@
           <w:color w:val="1F4E79" w:themeColor="accent5" w:themeShade="80"/>
         </w:rPr>
         <w:drawing>
-          <wp:inline distT="0" distB="0" distL="0" distR="0" wp14:anchorId="285E2891" wp14:editId="22585908">
-            <wp:extent cx="8107179" cy="5224856"/>
-            <wp:effectExtent l="0" t="6667" r="1587" b="1588"/>
+          <wp:anchor distT="0" distB="0" distL="114300" distR="114300" simplePos="0" relativeHeight="251674624" behindDoc="1" locked="0" layoutInCell="1" allowOverlap="1" wp14:anchorId="285E2891" wp14:editId="72756C5D">
+            <wp:simplePos x="0" y="0"/>
+            <wp:positionH relativeFrom="margin">
+              <wp:posOffset>-1385380</wp:posOffset>
+            </wp:positionH>
+            <wp:positionV relativeFrom="paragraph">
+              <wp:posOffset>208726</wp:posOffset>
+            </wp:positionV>
+            <wp:extent cx="7955069" cy="5126826"/>
+            <wp:effectExtent l="4445" t="0" r="0" b="0"/>
+            <wp:wrapNone/>
             <wp:docPr id="320934195" name="Imagem 3" descr="Linha do tempo&#10;&#10;O conteúdo gerado por IA pode estar incorreto."/>
             <wp:cNvGraphicFramePr>
               <a:graphicFrameLocks xmlns:a="http://schemas.openxmlformats.org/drawingml/2006/main" noChangeAspect="1"/>
@@ -3661,7 +3704,7 @@
                   <pic:spPr bwMode="auto">
                     <a:xfrm rot="16200000">
                       <a:off x="0" y="0"/>
-                      <a:ext cx="8153711" cy="5254844"/>
+                      <a:ext cx="7965509" cy="5133555"/>
                     </a:xfrm>
                     <a:prstGeom prst="rect">
                       <a:avLst/>
@@ -3678,9 +3721,245 @@
                 </pic:pic>
               </a:graphicData>
             </a:graphic>
-          </wp:inline>
+            <wp14:sizeRelH relativeFrom="margin">
+              <wp14:pctWidth>0</wp14:pctWidth>
+            </wp14:sizeRelH>
+            <wp14:sizeRelV relativeFrom="margin">
+              <wp14:pctHeight>0</wp14:pctHeight>
+            </wp14:sizeRelV>
+          </wp:anchor>
         </w:drawing>
       </w:r>
+    </w:p>
+    <w:p>
+      <w:pPr>
+        <w:jc w:val="both"/>
+        <w:rPr>
+          <w:b/>
+          <w:bCs/>
+          <w:color w:val="1F4E79" w:themeColor="accent5" w:themeShade="80"/>
+        </w:rPr>
+      </w:pPr>
+    </w:p>
+    <w:p>
+      <w:pPr>
+        <w:jc w:val="both"/>
+        <w:rPr>
+          <w:b/>
+          <w:bCs/>
+          <w:color w:val="1F4E79" w:themeColor="accent5" w:themeShade="80"/>
+        </w:rPr>
+      </w:pPr>
+    </w:p>
+    <w:p>
+      <w:pPr>
+        <w:jc w:val="both"/>
+        <w:rPr>
+          <w:b/>
+          <w:bCs/>
+          <w:color w:val="1F4E79" w:themeColor="accent5" w:themeShade="80"/>
+        </w:rPr>
+      </w:pPr>
+    </w:p>
+    <w:p>
+      <w:pPr>
+        <w:jc w:val="both"/>
+        <w:rPr>
+          <w:b/>
+          <w:bCs/>
+          <w:color w:val="1F4E79" w:themeColor="accent5" w:themeShade="80"/>
+        </w:rPr>
+      </w:pPr>
+    </w:p>
+    <w:p>
+      <w:pPr>
+        <w:jc w:val="both"/>
+        <w:rPr>
+          <w:b/>
+          <w:bCs/>
+          <w:color w:val="1F4E79" w:themeColor="accent5" w:themeShade="80"/>
+        </w:rPr>
+      </w:pPr>
+    </w:p>
+    <w:p>
+      <w:pPr>
+        <w:jc w:val="both"/>
+        <w:rPr>
+          <w:b/>
+          <w:bCs/>
+          <w:color w:val="1F4E79" w:themeColor="accent5" w:themeShade="80"/>
+        </w:rPr>
+      </w:pPr>
+    </w:p>
+    <w:p>
+      <w:pPr>
+        <w:jc w:val="both"/>
+        <w:rPr>
+          <w:b/>
+          <w:bCs/>
+          <w:color w:val="1F4E79" w:themeColor="accent5" w:themeShade="80"/>
+        </w:rPr>
+      </w:pPr>
+    </w:p>
+    <w:p>
+      <w:pPr>
+        <w:jc w:val="both"/>
+        <w:rPr>
+          <w:b/>
+          <w:bCs/>
+          <w:color w:val="1F4E79" w:themeColor="accent5" w:themeShade="80"/>
+        </w:rPr>
+      </w:pPr>
+    </w:p>
+    <w:p>
+      <w:pPr>
+        <w:jc w:val="both"/>
+        <w:rPr>
+          <w:b/>
+          <w:bCs/>
+          <w:color w:val="1F4E79" w:themeColor="accent5" w:themeShade="80"/>
+        </w:rPr>
+      </w:pPr>
+    </w:p>
+    <w:p>
+      <w:pPr>
+        <w:jc w:val="both"/>
+        <w:rPr>
+          <w:b/>
+          <w:bCs/>
+          <w:color w:val="1F4E79" w:themeColor="accent5" w:themeShade="80"/>
+        </w:rPr>
+      </w:pPr>
+    </w:p>
+    <w:p>
+      <w:pPr>
+        <w:jc w:val="both"/>
+        <w:rPr>
+          <w:b/>
+          <w:bCs/>
+          <w:color w:val="1F4E79" w:themeColor="accent5" w:themeShade="80"/>
+        </w:rPr>
+      </w:pPr>
+    </w:p>
+    <w:p>
+      <w:pPr>
+        <w:jc w:val="both"/>
+        <w:rPr>
+          <w:b/>
+          <w:bCs/>
+          <w:color w:val="1F4E79" w:themeColor="accent5" w:themeShade="80"/>
+        </w:rPr>
+      </w:pPr>
+    </w:p>
+    <w:p>
+      <w:pPr>
+        <w:jc w:val="both"/>
+        <w:rPr>
+          <w:b/>
+          <w:bCs/>
+          <w:color w:val="1F4E79" w:themeColor="accent5" w:themeShade="80"/>
+        </w:rPr>
+      </w:pPr>
+    </w:p>
+    <w:p>
+      <w:pPr>
+        <w:jc w:val="both"/>
+        <w:rPr>
+          <w:b/>
+          <w:bCs/>
+          <w:color w:val="1F4E79" w:themeColor="accent5" w:themeShade="80"/>
+        </w:rPr>
+      </w:pPr>
+    </w:p>
+    <w:p>
+      <w:pPr>
+        <w:jc w:val="both"/>
+        <w:rPr>
+          <w:b/>
+          <w:bCs/>
+          <w:color w:val="1F4E79" w:themeColor="accent5" w:themeShade="80"/>
+        </w:rPr>
+      </w:pPr>
+    </w:p>
+    <w:p>
+      <w:pPr>
+        <w:jc w:val="both"/>
+        <w:rPr>
+          <w:b/>
+          <w:bCs/>
+          <w:color w:val="1F4E79" w:themeColor="accent5" w:themeShade="80"/>
+        </w:rPr>
+      </w:pPr>
+    </w:p>
+    <w:p>
+      <w:pPr>
+        <w:jc w:val="both"/>
+        <w:rPr>
+          <w:b/>
+          <w:bCs/>
+          <w:color w:val="1F4E79" w:themeColor="accent5" w:themeShade="80"/>
+        </w:rPr>
+      </w:pPr>
+    </w:p>
+    <w:p>
+      <w:pPr>
+        <w:jc w:val="both"/>
+        <w:rPr>
+          <w:b/>
+          <w:bCs/>
+          <w:color w:val="1F4E79" w:themeColor="accent5" w:themeShade="80"/>
+        </w:rPr>
+      </w:pPr>
+    </w:p>
+    <w:p>
+      <w:pPr>
+        <w:jc w:val="both"/>
+        <w:rPr>
+          <w:b/>
+          <w:bCs/>
+          <w:color w:val="1F4E79" w:themeColor="accent5" w:themeShade="80"/>
+        </w:rPr>
+      </w:pPr>
+    </w:p>
+    <w:p>
+      <w:pPr>
+        <w:jc w:val="both"/>
+        <w:rPr>
+          <w:b/>
+          <w:bCs/>
+          <w:color w:val="1F4E79" w:themeColor="accent5" w:themeShade="80"/>
+        </w:rPr>
+      </w:pPr>
+    </w:p>
+    <w:p>
+      <w:pPr>
+        <w:jc w:val="both"/>
+        <w:rPr>
+          <w:b/>
+          <w:bCs/>
+          <w:color w:val="1F4E79" w:themeColor="accent5" w:themeShade="80"/>
+        </w:rPr>
+      </w:pPr>
+    </w:p>
+    <w:p>
+      <w:pPr>
+        <w:jc w:val="both"/>
+        <w:rPr>
+          <w:b/>
+          <w:bCs/>
+          <w:color w:val="1F4E79" w:themeColor="accent5" w:themeShade="80"/>
+        </w:rPr>
+      </w:pPr>
+    </w:p>
+    <w:p>
+      <w:pPr>
+        <w:jc w:val="both"/>
+        <w:rPr>
+          <w:b/>
+          <w:bCs/>
+          <w:color w:val="1F4E79" w:themeColor="accent5" w:themeShade="80"/>
+        </w:rPr>
+      </w:pPr>
     </w:p>
     <w:p>
       <w:pPr>
@@ -3711,9 +3990,9 @@
           <w:color w:val="1F4E79" w:themeColor="accent5" w:themeShade="80"/>
         </w:rPr>
         <w:drawing>
-          <wp:inline distT="0" distB="0" distL="0" distR="0" wp14:anchorId="0A9CB890" wp14:editId="098D12FC">
-            <wp:extent cx="8457659" cy="4228830"/>
-            <wp:effectExtent l="0" t="0" r="635" b="635"/>
+          <wp:inline distT="0" distB="0" distL="0" distR="0" wp14:anchorId="0A9CB890" wp14:editId="0380E3D1">
+            <wp:extent cx="8458835" cy="4229418"/>
+            <wp:effectExtent l="318" t="0" r="0" b="0"/>
             <wp:docPr id="1880092125" name="Imagem 4" descr="Diagrama&#10;&#10;O conteúdo gerado por IA pode estar incorreto."/>
             <wp:cNvGraphicFramePr>
               <a:graphicFrameLocks xmlns:a="http://schemas.openxmlformats.org/drawingml/2006/main" noChangeAspect="1"/>
@@ -3740,7 +4019,7 @@
                   <pic:spPr>
                     <a:xfrm rot="16200000">
                       <a:off x="0" y="0"/>
-                      <a:ext cx="8479037" cy="4239519"/>
+                      <a:ext cx="8492338" cy="4246169"/>
                     </a:xfrm>
                     <a:prstGeom prst="rect">
                       <a:avLst/>
@@ -3837,7 +4116,25 @@
             <w:sz w:val="32"/>
             <w:szCs w:val="32"/>
           </w:rPr>
-          <w:t xml:space="preserve"> - Protótipo Administrador</w:t>
+          <w:t xml:space="preserve"> -</w:t>
+        </w:r>
+        <w:bookmarkStart w:id="1" w:name="_GoBack"/>
+        <w:bookmarkEnd w:id="1"/>
+        <w:r>
+          <w:rPr>
+            <w:rStyle w:val="Hyperlink"/>
+            <w:sz w:val="32"/>
+            <w:szCs w:val="32"/>
+          </w:rPr>
+          <w:t xml:space="preserve"> Pro</w:t>
+        </w:r>
+        <w:r>
+          <w:rPr>
+            <w:rStyle w:val="Hyperlink"/>
+            <w:sz w:val="32"/>
+            <w:szCs w:val="32"/>
+          </w:rPr>
+          <w:t>tótipo Administrador</w:t>
         </w:r>
       </w:hyperlink>
     </w:p>
@@ -5467,6 +5764,15 @@
 </file>
 
 <file path=customXml/item1.xml><?xml version="1.0" encoding="utf-8"?>
+<?mso-contentType ?>
+<FormTemplates xmlns="http://schemas.microsoft.com/sharepoint/v3/contenttype/forms">
+  <Display>DocumentLibraryForm</Display>
+  <Edit>DocumentLibraryForm</Edit>
+  <New>DocumentLibraryForm</New>
+</FormTemplates>
+</file>
+
+<file path=customXml/item2.xml><?xml version="1.0" encoding="utf-8"?>
 <p:properties xmlns:p="http://schemas.microsoft.com/office/2006/metadata/properties" xmlns:xsi="http://www.w3.org/2001/XMLSchema-instance" xmlns:pc="http://schemas.microsoft.com/office/infopath/2007/PartnerControls">
   <documentManagement>
     <TaxCatchAll xmlns="3a9397fe-2147-44a6-b9f5-95399f842cbd" xsi:nil="true"/>
@@ -5475,15 +5781,6 @@
     </lcf76f155ced4ddcb4097134ff3c332f>
   </documentManagement>
 </p:properties>
-</file>
-
-<file path=customXml/item2.xml><?xml version="1.0" encoding="utf-8"?>
-<?mso-contentType ?>
-<FormTemplates xmlns="http://schemas.microsoft.com/sharepoint/v3/contenttype/forms">
-  <Display>DocumentLibraryForm</Display>
-  <Edit>DocumentLibraryForm</Edit>
-  <New>DocumentLibraryForm</New>
-</FormTemplates>
 </file>
 
 <file path=customXml/item3.xml><?xml version="1.0" encoding="utf-8"?>
@@ -5686,20 +5983,20 @@
 </file>
 
 <file path=customXml/itemProps1.xml><?xml version="1.0" encoding="utf-8"?>
+<ds:datastoreItem xmlns:ds="http://schemas.openxmlformats.org/officeDocument/2006/customXml" ds:itemID="{BF909442-3382-402B-8C08-7F9E184B56C7}">
+  <ds:schemaRefs>
+    <ds:schemaRef ds:uri="http://schemas.microsoft.com/sharepoint/v3/contenttype/forms"/>
+  </ds:schemaRefs>
+</ds:datastoreItem>
+</file>
+
+<file path=customXml/itemProps2.xml><?xml version="1.0" encoding="utf-8"?>
 <ds:datastoreItem xmlns:ds="http://schemas.openxmlformats.org/officeDocument/2006/customXml" ds:itemID="{42EEC55B-5C0A-443A-889B-87D63D42DE6B}">
   <ds:schemaRefs>
     <ds:schemaRef ds:uri="http://schemas.microsoft.com/office/2006/metadata/properties"/>
     <ds:schemaRef ds:uri="http://schemas.microsoft.com/office/infopath/2007/PartnerControls"/>
     <ds:schemaRef ds:uri="3a9397fe-2147-44a6-b9f5-95399f842cbd"/>
     <ds:schemaRef ds:uri="c368ece8-2b3e-4231-9040-ad8a7199ca93"/>
-  </ds:schemaRefs>
-</ds:datastoreItem>
-</file>
-
-<file path=customXml/itemProps2.xml><?xml version="1.0" encoding="utf-8"?>
-<ds:datastoreItem xmlns:ds="http://schemas.openxmlformats.org/officeDocument/2006/customXml" ds:itemID="{BF909442-3382-402B-8C08-7F9E184B56C7}">
-  <ds:schemaRefs>
-    <ds:schemaRef ds:uri="http://schemas.microsoft.com/sharepoint/v3/contenttype/forms"/>
   </ds:schemaRefs>
 </ds:datastoreItem>
 </file>
@@ -5724,7 +6021,7 @@
 </file>
 
 <file path=customXml/itemProps4.xml><?xml version="1.0" encoding="utf-8"?>
-<ds:datastoreItem xmlns:ds="http://schemas.openxmlformats.org/officeDocument/2006/customXml" ds:itemID="{4B351CF5-5BDC-41D4-A04D-AD909F78F90B}">
+<ds:datastoreItem xmlns:ds="http://schemas.openxmlformats.org/officeDocument/2006/customXml" ds:itemID="{F2ABB936-200E-43D6-B1B0-8ACA714A13A8}">
   <ds:schemaRefs>
     <ds:schemaRef ds:uri="http://schemas.openxmlformats.org/officeDocument/2006/bibliography"/>
   </ds:schemaRefs>
